--- a/workflow.docx
+++ b/workflow.docx
@@ -10,7 +10,7 @@
         <w:rPr>
           <w:rFonts w:ascii="Calibri" w:hAnsi="Calibri" w:cs="Calibri" w:eastAsia="Calibri"/>
           <w:b/>
-          <w:color w:val="auto"/>
+          <w:color w:val="FF0000"/>
           <w:spacing w:val="0"/>
           <w:position w:val="0"/>
           <w:sz w:val="24"/>
@@ -21,7 +21,7 @@
         <w:rPr>
           <w:rFonts w:ascii="Calibri" w:hAnsi="Calibri" w:cs="Calibri" w:eastAsia="Calibri"/>
           <w:b/>
-          <w:color w:val="auto"/>
+          <w:color w:val="FF0000"/>
           <w:spacing w:val="0"/>
           <w:position w:val="0"/>
           <w:sz w:val="24"/>
@@ -38,7 +38,7 @@
         <w:rPr>
           <w:rFonts w:ascii="Calibri" w:hAnsi="Calibri" w:cs="Calibri" w:eastAsia="Calibri"/>
           <w:b/>
-          <w:color w:val="auto"/>
+          <w:color w:val="FF0000"/>
           <w:spacing w:val="0"/>
           <w:position w:val="0"/>
           <w:sz w:val="24"/>
@@ -49,7 +49,7 @@
         <w:rPr>
           <w:rFonts w:ascii="Calibri" w:hAnsi="Calibri" w:cs="Calibri" w:eastAsia="Calibri"/>
           <w:b/>
-          <w:color w:val="auto"/>
+          <w:color w:val="FF0000"/>
           <w:spacing w:val="0"/>
           <w:position w:val="0"/>
           <w:sz w:val="24"/>
@@ -175,7 +175,7 @@
           <w:sz w:val="22"/>
           <w:shd w:fill="auto" w:val="clear"/>
         </w:rPr>
-        <w:t xml:space="preserve">Public: Der Public-Ordner enthält Dateien, die öffentlich zugänglich sind, wie CSS-Dateien, Bilder oder andere Ressourcen für das Layout und die Darstellung der Webseite. Öffentlich zugängliche Dateien können direkt über die URL aufgerufen werden und sind für die Benutzer sichtbar. Durch die Trennung dieser Dateien von anderen Teilen des Codes wird die Organisation verbessert und es ist einfacher, auf diese Ressourcen zuzugreifen und sie zu verwalten.</w:t>
+        <w:t xml:space="preserve">Public: Der Public-Ordner enthält Dateien, die öffentlich zugänglich sind, wie CSS-Dateien und javascript Datein . Öffentlich zugängliche Dateien können direkt über die URL aufgerufen werden und sind für die Benutzer sichtbar. Durch die Trennung dieser Dateien von anderen Teilen des Codes wird die Organisation verbessert und es ist einfacher, auf diese Ressourcen zuzugreifen und sie zu verwalten.</w:t>
       </w:r>
     </w:p>
     <w:p>
@@ -249,7 +249,7 @@
         <w:rPr>
           <w:rFonts w:ascii="Calibri" w:hAnsi="Calibri" w:cs="Calibri" w:eastAsia="Calibri"/>
           <w:b/>
-          <w:color w:val="auto"/>
+          <w:color w:val="FF0000"/>
           <w:spacing w:val="0"/>
           <w:position w:val="0"/>
           <w:sz w:val="28"/>
@@ -281,179 +281,19 @@
           <w:sz w:val="22"/>
           <w:shd w:fill="auto" w:val="clear"/>
         </w:rPr>
-        <w:t xml:space="preserve">Eine strukturierte Ordnerstruktur bietet eine Vielzahl von Vorteilen für die Entwicklung eines Projekts. Durch die Aufteilung des Codes in separate Ordner und Dateien nach ihrer Funktion (z. B. Controller, Models, Views) wird der Code modularer, was die Wiederverwendbarkeit von Funktionen und Komponenten sowohl innerhalb des Projekts als auch in anderen Projekten erleichtert. Dies fördert auch die Zusammenarbeit in größeren Entwicklerteams.</w:t>
-      </w:r>
-    </w:p>
-    <w:p>
-      <w:pPr>
-        <w:spacing w:before="0" w:after="200" w:line="276"/>
-        <w:ind w:right="0" w:left="0" w:firstLine="0"/>
-        <w:jc w:val="left"/>
-        <w:rPr>
-          <w:rFonts w:ascii="Calibri" w:hAnsi="Calibri" w:cs="Calibri" w:eastAsia="Calibri"/>
-          <w:color w:val="auto"/>
-          <w:spacing w:val="0"/>
-          <w:position w:val="0"/>
-          <w:sz w:val="22"/>
-          <w:shd w:fill="auto" w:val="clear"/>
-        </w:rPr>
-      </w:pPr>
-      <w:r>
-        <w:rPr>
-          <w:rFonts w:ascii="Calibri" w:hAnsi="Calibri" w:cs="Calibri" w:eastAsia="Calibri"/>
-          <w:color w:val="auto"/>
-          <w:spacing w:val="0"/>
-          <w:position w:val="0"/>
-          <w:sz w:val="22"/>
-          <w:shd w:fill="auto" w:val="clear"/>
-        </w:rPr>
-        <w:t xml:space="preserve">Die Verwendung verschiedener Ordner und Dateien für spezifische Aufgabenbereiche (z. B. Controller, Models, Views) ermöglicht eine klare Trennung der Verantwortlichkeiten. Dadurch wird der Code besser organisiert, lesbarer und einfacher zu warten. Probleme können leichter identifiziert und behoben werden, ohne den gesamten Code durchsuchen zu müssen.</w:t>
-      </w:r>
-    </w:p>
-    <w:p>
-      <w:pPr>
-        <w:spacing w:before="0" w:after="200" w:line="276"/>
-        <w:ind w:right="0" w:left="0" w:firstLine="0"/>
-        <w:jc w:val="left"/>
-        <w:rPr>
-          <w:rFonts w:ascii="Calibri" w:hAnsi="Calibri" w:cs="Calibri" w:eastAsia="Calibri"/>
-          <w:color w:val="auto"/>
-          <w:spacing w:val="0"/>
-          <w:position w:val="0"/>
-          <w:sz w:val="22"/>
-          <w:shd w:fill="auto" w:val="clear"/>
-        </w:rPr>
-      </w:pPr>
-      <w:r>
-        <w:rPr>
-          <w:rFonts w:ascii="Calibri" w:hAnsi="Calibri" w:cs="Calibri" w:eastAsia="Calibri"/>
-          <w:color w:val="auto"/>
-          <w:spacing w:val="0"/>
-          <w:position w:val="0"/>
-          <w:sz w:val="22"/>
-          <w:shd w:fill="auto" w:val="clear"/>
-        </w:rPr>
-        <w:t xml:space="preserve">Eine gut organisierte Ordnerstruktur erleichtert die Skalierbarkeit des Projekts, da neue Funktionen problemlos hinzugefügt werden können, ohne den gesamten Code durchsuchen zu müssen. Durch die Trennung in separate Komponenten können Änderungen an spezifischen Stellen vorgenommen werden, ohne den gesamten Code zu beeinflussen.</w:t>
-      </w:r>
-    </w:p>
-    <w:p>
-      <w:pPr>
-        <w:spacing w:before="0" w:after="200" w:line="276"/>
-        <w:ind w:right="0" w:left="0" w:firstLine="0"/>
-        <w:jc w:val="left"/>
-        <w:rPr>
-          <w:rFonts w:ascii="Calibri" w:hAnsi="Calibri" w:cs="Calibri" w:eastAsia="Calibri"/>
-          <w:color w:val="auto"/>
-          <w:spacing w:val="0"/>
-          <w:position w:val="0"/>
-          <w:sz w:val="22"/>
-          <w:shd w:fill="auto" w:val="clear"/>
-        </w:rPr>
-      </w:pPr>
-      <w:r>
-        <w:rPr>
-          <w:rFonts w:ascii="Calibri" w:hAnsi="Calibri" w:cs="Calibri" w:eastAsia="Calibri"/>
-          <w:color w:val="auto"/>
-          <w:spacing w:val="0"/>
-          <w:position w:val="0"/>
-          <w:sz w:val="22"/>
-          <w:shd w:fill="auto" w:val="clear"/>
-        </w:rPr>
-        <w:t xml:space="preserve">Die Lesbarkeit und Wartbarkeit des Codes wird durch eine strukturierte Ordnerstruktur verbessert. Entwickler können den Code schneller verstehen und sich in der Projektstruktur leichter orientieren. Dies erleichtert die Wartung und Fehlerbehebung, da Probleme in spezifischen Komponenten isoliert und behoben werden können.</w:t>
-      </w:r>
-    </w:p>
-    <w:p>
-      <w:pPr>
-        <w:spacing w:before="0" w:after="200" w:line="276"/>
-        <w:ind w:right="0" w:left="0" w:firstLine="0"/>
-        <w:jc w:val="left"/>
-        <w:rPr>
-          <w:rFonts w:ascii="Calibri" w:hAnsi="Calibri" w:cs="Calibri" w:eastAsia="Calibri"/>
-          <w:color w:val="auto"/>
-          <w:spacing w:val="0"/>
-          <w:position w:val="0"/>
-          <w:sz w:val="22"/>
-          <w:shd w:fill="auto" w:val="clear"/>
-        </w:rPr>
-      </w:pPr>
-      <w:r>
-        <w:rPr>
-          <w:rFonts w:ascii="Calibri" w:hAnsi="Calibri" w:cs="Calibri" w:eastAsia="Calibri"/>
-          <w:color w:val="auto"/>
-          <w:spacing w:val="0"/>
-          <w:position w:val="0"/>
-          <w:sz w:val="22"/>
-          <w:shd w:fill="auto" w:val="clear"/>
-        </w:rPr>
-        <w:t xml:space="preserve">Die Übersichtlichkeit und Organisation des Projekts werden durch die Verwendung einer bestimmten Ordnerstruktur gefördert. Alle relevanten Dateien werden an einem Ort gesammelt und sind leicht zugänglich. Dies erleichtert das Auffinden von Dateien und Funktionen und trägt zu einem effizienten Entwicklungsprozess bei.</w:t>
-      </w:r>
-    </w:p>
-    <w:p>
-      <w:pPr>
-        <w:spacing w:before="0" w:after="200" w:line="276"/>
-        <w:ind w:right="0" w:left="0" w:firstLine="0"/>
-        <w:jc w:val="left"/>
-        <w:rPr>
-          <w:rFonts w:ascii="Calibri" w:hAnsi="Calibri" w:cs="Calibri" w:eastAsia="Calibri"/>
-          <w:color w:val="auto"/>
-          <w:spacing w:val="0"/>
-          <w:position w:val="0"/>
-          <w:sz w:val="22"/>
-          <w:shd w:fill="auto" w:val="clear"/>
-        </w:rPr>
-      </w:pPr>
-      <w:r>
-        <w:rPr>
-          <w:rFonts w:ascii="Calibri" w:hAnsi="Calibri" w:cs="Calibri" w:eastAsia="Calibri"/>
-          <w:color w:val="auto"/>
-          <w:spacing w:val="0"/>
-          <w:position w:val="0"/>
-          <w:sz w:val="22"/>
-          <w:shd w:fill="auto" w:val="clear"/>
-        </w:rPr>
-        <w:t xml:space="preserve">Eine gut organisierte Ordnerstruktur unterstützt auch die Versionskontrolle und Zusammenarbeit in Entwicklerteams. Durch die klare Trennung von Code und anderen Dateien (z. B. .gitignore, .env) werden Konflikte vermieden und die Zusammenarbeit erleichtert.</w:t>
-      </w:r>
-    </w:p>
-    <w:p>
-      <w:pPr>
-        <w:spacing w:before="0" w:after="200" w:line="276"/>
-        <w:ind w:right="0" w:left="0" w:firstLine="0"/>
-        <w:jc w:val="left"/>
-        <w:rPr>
-          <w:rFonts w:ascii="Calibri" w:hAnsi="Calibri" w:cs="Calibri" w:eastAsia="Calibri"/>
-          <w:color w:val="auto"/>
-          <w:spacing w:val="0"/>
-          <w:position w:val="0"/>
-          <w:sz w:val="22"/>
-          <w:shd w:fill="auto" w:val="clear"/>
-        </w:rPr>
-      </w:pPr>
-      <w:r>
-        <w:rPr>
-          <w:rFonts w:ascii="Calibri" w:hAnsi="Calibri" w:cs="Calibri" w:eastAsia="Calibri"/>
-          <w:color w:val="auto"/>
-          <w:spacing w:val="0"/>
-          <w:position w:val="0"/>
-          <w:sz w:val="22"/>
-          <w:shd w:fill="auto" w:val="clear"/>
-        </w:rPr>
-        <w:t xml:space="preserve">Insgesamt führt eine strukturierte Ordnerstruktur zu einer verbesserten Modularität, Trennung von Verantwortlichkeiten, Skalierbarkeit, Lesbarkeit, Übersichtlichkeit und erleichtert die Zusammenarbeit. Sie trägt dazu bei, den Entwicklungsprozess effizienter zu gestalten und die Qualität des Codes zu verbessern.</w:t>
-      </w:r>
-    </w:p>
-    <w:p>
-      <w:pPr>
-        <w:spacing w:before="0" w:after="200" w:line="276"/>
-        <w:ind w:right="0" w:left="0" w:firstLine="0"/>
-        <w:jc w:val="left"/>
-        <w:rPr>
-          <w:rFonts w:ascii="Calibri" w:hAnsi="Calibri" w:cs="Calibri" w:eastAsia="Calibri"/>
-          <w:color w:val="auto"/>
-          <w:spacing w:val="0"/>
-          <w:position w:val="0"/>
-          <w:sz w:val="22"/>
-          <w:shd w:fill="auto" w:val="clear"/>
-        </w:rPr>
-      </w:pPr>
+        <w:t xml:space="preserve">Eine strukturierte Ordnerstruktur bietet viele Vorteile für die Entwicklung eines Projekts. Durch die Aufteilung des Codes in separate Ordner und Dateien nach ihrer Funktion wird der Code modularer, wiederverwendbarer und besser organisiert. Dies erleichtert die Zusammenarbeit in größeren Entwicklerteams. Die klare Trennung der Verantwortlichkeiten ermöglicht eine verbesserte Lesbarkeit und Wartbarkeit des Codes, da Probleme leichter identifiziert und behoben werden können, ohne den gesamten Code durchsuchen zu müssen. Die strukturierte Ordnerstruktur erleichtert auch die Skalierbarkeit des Projekts und unterstützt die Versionskontrolle und Zusammenarbeit in Entwicklerteams. Insgesamt führt sie zu einem effizienteren Entwicklungsprozess und verbessert die Qualität des Codes</w:t>
+      </w:r>
+      <w:r>
+        <w:rPr>
+          <w:rFonts w:ascii="Calibri" w:hAnsi="Calibri" w:cs="Calibri" w:eastAsia="Calibri"/>
+          <w:color w:val="auto"/>
+          <w:spacing w:val="0"/>
+          <w:position w:val="0"/>
+          <w:sz w:val="22"/>
+          <w:shd w:fill="auto" w:val="clear"/>
+        </w:rPr>
+        <w:t xml:space="preserve">.</w:t>
+      </w:r>
     </w:p>
     <w:p>
       <w:pPr>
@@ -489,7 +329,7 @@
         <w:rPr>
           <w:rFonts w:ascii="Calibri" w:hAnsi="Calibri" w:cs="Calibri" w:eastAsia="Calibri"/>
           <w:b/>
-          <w:color w:val="auto"/>
+          <w:color w:val="C0504D"/>
           <w:spacing w:val="0"/>
           <w:position w:val="0"/>
           <w:sz w:val="22"/>
@@ -3469,137 +3309,605 @@
           <w:sz w:val="22"/>
           <w:shd w:fill="auto" w:val="clear"/>
         </w:rPr>
-        <w:t xml:space="preserve">Serverseitiges Rendern: Workflow-Management-Systeme erfordern die dynamische Generierung von Benutzeroberflächen, um Informationen, Aufgaben und Benachrichtigungen an Benutzer anzuzeigen. EJS ermöglicht das serverseitige Rendern von HTML-Templates. Dadurch wird die Darstellung der Benutzeroberfläche auf dem Server durchgeführt und das Ergebnis an den Client gesendet. Diese Vorgehensweise bietet eine bessere Kontrolle über die Darstellung und ermöglicht die nahtlose Integration von dynamischen Inhalten, die spezifisch für Workflow-Daten sind.</w:t>
-      </w:r>
-    </w:p>
-    <w:p>
-      <w:pPr>
-        <w:spacing w:before="0" w:after="200" w:line="276"/>
-        <w:ind w:right="0" w:left="0" w:firstLine="0"/>
-        <w:jc w:val="left"/>
-        <w:rPr>
-          <w:rFonts w:ascii="Calibri" w:hAnsi="Calibri" w:cs="Calibri" w:eastAsia="Calibri"/>
-          <w:color w:val="auto"/>
-          <w:spacing w:val="0"/>
-          <w:position w:val="0"/>
-          <w:sz w:val="22"/>
-          <w:shd w:fill="auto" w:val="clear"/>
-        </w:rPr>
-      </w:pPr>
-      <w:r>
-        <w:rPr>
-          <w:rFonts w:ascii="Calibri" w:hAnsi="Calibri" w:cs="Calibri" w:eastAsia="Calibri"/>
-          <w:color w:val="auto"/>
-          <w:spacing w:val="0"/>
-          <w:position w:val="0"/>
-          <w:sz w:val="22"/>
-          <w:shd w:fill="auto" w:val="clear"/>
-        </w:rPr>
-        <w:t xml:space="preserve">Wiederverwendbarkeit von Code: EJS unterstützt die Verwendung von wiederverwendbarem Code in Form von Vorlagenkomponenten. Dies erleichtert die Entwicklung und Wartung des Workflow-Management-Systems erheblich. Bestimmte Elemente der Benutzeroberfläche wie Header, Fußzeilen und Benachrichtigungsfelder können in verschiedenen Ansichten wiederverwendet werden. Dies fördert die Modularität des Codes und steigert die Effizienz bei der Entwicklung.</w:t>
-      </w:r>
-    </w:p>
-    <w:p>
-      <w:pPr>
-        <w:spacing w:before="0" w:after="200" w:line="276"/>
-        <w:ind w:right="0" w:left="0" w:firstLine="0"/>
-        <w:jc w:val="left"/>
-        <w:rPr>
-          <w:rFonts w:ascii="Calibri" w:hAnsi="Calibri" w:cs="Calibri" w:eastAsia="Calibri"/>
-          <w:color w:val="auto"/>
-          <w:spacing w:val="0"/>
-          <w:position w:val="0"/>
-          <w:sz w:val="22"/>
-          <w:shd w:fill="auto" w:val="clear"/>
-        </w:rPr>
-      </w:pPr>
-      <w:r>
-        <w:rPr>
-          <w:rFonts w:ascii="Calibri" w:hAnsi="Calibri" w:cs="Calibri" w:eastAsia="Calibri"/>
-          <w:color w:val="auto"/>
-          <w:spacing w:val="0"/>
-          <w:position w:val="0"/>
-          <w:sz w:val="22"/>
-          <w:shd w:fill="auto" w:val="clear"/>
-        </w:rPr>
-        <w:t xml:space="preserve">Datenbindung: Workflow-Management-Systeme erfordern häufig die Anzeige und Aktualisierung von Daten in Echtzeit. EJS ermöglicht eine einfache Einbindung von Serverdaten in Vorlagen und unterstützt die Datenbindung. Dadurch können Daten nahtlos in die Vorlagen eingefügt und bei Aktualisierungen automatisch aktualisiert werden. Dies erleichtert die Darstellung von Workflow-Daten und verbessert die Benutzererfahrung.</w:t>
-      </w:r>
-    </w:p>
-    <w:p>
-      <w:pPr>
-        <w:spacing w:before="0" w:after="200" w:line="276"/>
-        <w:ind w:right="0" w:left="0" w:firstLine="0"/>
-        <w:jc w:val="left"/>
-        <w:rPr>
-          <w:rFonts w:ascii="Calibri" w:hAnsi="Calibri" w:cs="Calibri" w:eastAsia="Calibri"/>
-          <w:color w:val="auto"/>
-          <w:spacing w:val="0"/>
-          <w:position w:val="0"/>
-          <w:sz w:val="22"/>
-          <w:shd w:fill="auto" w:val="clear"/>
-        </w:rPr>
-      </w:pPr>
-      <w:r>
-        <w:rPr>
-          <w:rFonts w:ascii="Calibri" w:hAnsi="Calibri" w:cs="Calibri" w:eastAsia="Calibri"/>
-          <w:color w:val="auto"/>
-          <w:spacing w:val="0"/>
-          <w:position w:val="0"/>
-          <w:sz w:val="22"/>
-          <w:shd w:fill="auto" w:val="clear"/>
-        </w:rPr>
-        <w:t xml:space="preserve">JavaScript-Integration: EJS erlaubt die Verwendung von JavaScript-Code innerhalb der Vorlagen. Diese Funktion bietet Flexibilität und eröffnet Möglichkeiten zur Implementierung komplexer Logik und zur Interaktion mit dem Workflow-Management-System. JavaScript-Funktionen können verwendet werden, um Benutzeraktionen zu verarbeiten, Daten zu validieren oder asynchrone Aufgaben auszuführen. Dadurch wird die Leistungsfähigkeit des Systems erhöht.</w:t>
-      </w:r>
-    </w:p>
-    <w:p>
-      <w:pPr>
-        <w:spacing w:before="0" w:after="200" w:line="276"/>
-        <w:ind w:right="0" w:left="0" w:firstLine="0"/>
-        <w:jc w:val="left"/>
-        <w:rPr>
-          <w:rFonts w:ascii="Calibri" w:hAnsi="Calibri" w:cs="Calibri" w:eastAsia="Calibri"/>
-          <w:color w:val="auto"/>
-          <w:spacing w:val="0"/>
-          <w:position w:val="0"/>
-          <w:sz w:val="22"/>
-          <w:shd w:fill="auto" w:val="clear"/>
-        </w:rPr>
-      </w:pPr>
-      <w:r>
-        <w:rPr>
-          <w:rFonts w:ascii="Calibri" w:hAnsi="Calibri" w:cs="Calibri" w:eastAsia="Calibri"/>
-          <w:color w:val="auto"/>
-          <w:spacing w:val="0"/>
-          <w:position w:val="0"/>
-          <w:sz w:val="22"/>
-          <w:shd w:fill="auto" w:val="clear"/>
-        </w:rPr>
-        <w:t xml:space="preserve">Unterstützung von Layouts und Partials: EJS unterstützt Layouts und Partials, was die Erstellung konsistenter und modularer Benutzeroberflächen erleichtert. Layouts ermöglichen die Definition eines übergeordneten Rahmens für alle Seiten, während Partials wiederverwendbare Komponenten darstellen, die in verschiedene Seiten eingefügt werden können. Dies fördert die Wiederverwendbarkeit von Code und erleichtert die Wartbarkeit des Systems, da Änderungen an einem Layout oder Partial automatisch auf alle Seiten angewendet werden.</w:t>
-      </w:r>
-    </w:p>
-    <w:p>
-      <w:pPr>
-        <w:spacing w:before="0" w:after="200" w:line="276"/>
-        <w:ind w:right="0" w:left="0" w:firstLine="0"/>
-        <w:jc w:val="left"/>
-        <w:rPr>
-          <w:rFonts w:ascii="Calibri" w:hAnsi="Calibri" w:cs="Calibri" w:eastAsia="Calibri"/>
-          <w:color w:val="auto"/>
-          <w:spacing w:val="0"/>
-          <w:position w:val="0"/>
-          <w:sz w:val="22"/>
-          <w:shd w:fill="auto" w:val="clear"/>
-        </w:rPr>
-      </w:pPr>
-      <w:r>
-        <w:rPr>
-          <w:rFonts w:ascii="Calibri" w:hAnsi="Calibri" w:cs="Calibri" w:eastAsia="Calibri"/>
-          <w:color w:val="auto"/>
-          <w:spacing w:val="0"/>
-          <w:position w:val="0"/>
-          <w:sz w:val="22"/>
-          <w:shd w:fill="auto" w:val="clear"/>
-        </w:rPr>
-        <w:t xml:space="preserve">Gute Dokumentation und Verbreitung: EJS ist ein beliebtes Templating-Framework für Node.js mit einer umfangreichen Dokumentation und einer aktiven Entwicklergemeinschaft. Es gibt zahlreiche Ressourcen, Tutorials und Community-Support, die bei der Entwicklung des Workflow-Management-Systems genutzt werden können. Dies erleichtert die Einarbeitung in das Framework, ermöglicht den Austausch bewährter Praktiken und bietet Unterstützung bei Problemen oder Fragen.</w:t>
+        <w:t xml:space="preserve">EJS, ein serverseitiges Rendering-Framework namens "Embedded JavaScript", bietet diverse Vorteile für Workflow-Management-Systeme. Es erlaubt die dynamische Generierung von Benutzeroberflächen mit besserer Kontrolle über die Darstellung. Durch die Verwendung von wiederverwendbarem Code in Form von Vorlagenkomponenten wird die Entwicklung und Wartung erleichtert. EJS unterstützt auch die Datenbindung, um Daten nahtlos in Vorlagen einzufügen und automatisch bei Aktualisierungen zu aktualisieren. Die Integration von JavaScript-Code ermöglicht die Implementierung komplexer Logik und die Interaktion mit dem System. Layouts und Partials werden unterstützt, um konsistente und modulare Benutzeroberflächen zu erstellen. EJS verfügt über eine umfangreiche Dokumentation und wird von einer aktiven Entwicklergemeinschaft unterstützt. Insgesamt erleichtert EJS die Entwicklung und Wartung von Workflow-Management-Systemen.</w:t>
+      </w:r>
+    </w:p>
+    <w:p>
+      <w:pPr>
+        <w:spacing w:before="0" w:after="200" w:line="276"/>
+        <w:ind w:right="0" w:left="0" w:firstLine="0"/>
+        <w:jc w:val="left"/>
+        <w:rPr>
+          <w:rFonts w:ascii="Calibri" w:hAnsi="Calibri" w:cs="Calibri" w:eastAsia="Calibri"/>
+          <w:color w:val="D16349"/>
+          <w:spacing w:val="0"/>
+          <w:position w:val="0"/>
+          <w:sz w:val="28"/>
+          <w:shd w:fill="auto" w:val="clear"/>
+        </w:rPr>
+      </w:pPr>
+      <w:r>
+        <w:rPr>
+          <w:rFonts w:ascii="Calibri" w:hAnsi="Calibri" w:cs="Calibri" w:eastAsia="Calibri"/>
+          <w:color w:val="D16349"/>
+          <w:spacing w:val="0"/>
+          <w:position w:val="0"/>
+          <w:sz w:val="28"/>
+          <w:shd w:fill="auto" w:val="clear"/>
+        </w:rPr>
+        <w:t xml:space="preserve">Contrller:</w:t>
+      </w:r>
+    </w:p>
+    <w:p>
+      <w:pPr>
+        <w:spacing w:before="0" w:after="200" w:line="276"/>
+        <w:ind w:right="0" w:left="0" w:firstLine="0"/>
+        <w:jc w:val="left"/>
+        <w:rPr>
+          <w:rFonts w:ascii="Calibri" w:hAnsi="Calibri" w:cs="Calibri" w:eastAsia="Calibri"/>
+          <w:color w:val="auto"/>
+          <w:spacing w:val="0"/>
+          <w:position w:val="0"/>
+          <w:sz w:val="22"/>
+          <w:shd w:fill="auto" w:val="clear"/>
+        </w:rPr>
+      </w:pPr>
+      <w:r>
+        <w:rPr>
+          <w:rFonts w:ascii="Calibri" w:hAnsi="Calibri" w:cs="Calibri" w:eastAsia="Calibri"/>
+          <w:color w:val="FF0000"/>
+          <w:spacing w:val="0"/>
+          <w:position w:val="0"/>
+          <w:sz w:val="22"/>
+          <w:shd w:fill="auto" w:val="clear"/>
+        </w:rPr>
+        <w:t xml:space="preserve">suche_auftrag_get :</w:t>
+      </w:r>
+    </w:p>
+    <w:p>
+      <w:pPr>
+        <w:spacing w:before="0" w:after="200" w:line="276"/>
+        <w:ind w:right="0" w:left="0" w:firstLine="0"/>
+        <w:jc w:val="left"/>
+        <w:rPr>
+          <w:rFonts w:ascii="Calibri" w:hAnsi="Calibri" w:cs="Calibri" w:eastAsia="Calibri"/>
+          <w:color w:val="auto"/>
+          <w:spacing w:val="0"/>
+          <w:position w:val="0"/>
+          <w:sz w:val="22"/>
+          <w:shd w:fill="auto" w:val="clear"/>
+        </w:rPr>
+      </w:pPr>
+      <w:r>
+        <w:rPr>
+          <w:rFonts w:ascii="Calibri" w:hAnsi="Calibri" w:cs="Calibri" w:eastAsia="Calibri"/>
+          <w:color w:val="auto"/>
+          <w:spacing w:val="0"/>
+          <w:position w:val="0"/>
+          <w:sz w:val="22"/>
+          <w:shd w:fill="auto" w:val="clear"/>
+        </w:rPr>
+        <w:t xml:space="preserve">Die Funktion suche_auftrag_get wird verwendet, um das "suche"-View-Template anzuzeigen, wenn eine GET-Anfrage für die "suche" Route empfangen wird. Das Template enthält wahrscheinlich eine Suchmaske oder ein Formular für die Auftragssuche. Das Datenobjekt { mytite: "Suche" } wird dem Template übergeben, um den Titel der Seite festzulegen.</w:t>
+      </w:r>
+    </w:p>
+    <w:p>
+      <w:pPr>
+        <w:spacing w:before="0" w:after="200" w:line="276"/>
+        <w:ind w:right="0" w:left="0" w:firstLine="0"/>
+        <w:jc w:val="left"/>
+        <w:rPr>
+          <w:rFonts w:ascii="Calibri" w:hAnsi="Calibri" w:cs="Calibri" w:eastAsia="Calibri"/>
+          <w:color w:val="auto"/>
+          <w:spacing w:val="0"/>
+          <w:position w:val="0"/>
+          <w:sz w:val="22"/>
+          <w:shd w:fill="auto" w:val="clear"/>
+        </w:rPr>
+      </w:pPr>
+      <w:r>
+        <w:rPr>
+          <w:rFonts w:ascii="Calibri" w:hAnsi="Calibri" w:cs="Calibri" w:eastAsia="Calibri"/>
+          <w:color w:val="FF0000"/>
+          <w:spacing w:val="0"/>
+          <w:position w:val="0"/>
+          <w:sz w:val="22"/>
+          <w:shd w:fill="auto" w:val="clear"/>
+        </w:rPr>
+        <w:t xml:space="preserve">auftrag_json_info_get :</w:t>
+      </w:r>
+    </w:p>
+    <w:p>
+      <w:pPr>
+        <w:spacing w:before="0" w:after="200" w:line="276"/>
+        <w:ind w:right="0" w:left="0" w:firstLine="0"/>
+        <w:jc w:val="left"/>
+        <w:rPr>
+          <w:rFonts w:ascii="Calibri" w:hAnsi="Calibri" w:cs="Calibri" w:eastAsia="Calibri"/>
+          <w:color w:val="auto"/>
+          <w:spacing w:val="0"/>
+          <w:position w:val="0"/>
+          <w:sz w:val="22"/>
+          <w:shd w:fill="auto" w:val="clear"/>
+        </w:rPr>
+      </w:pPr>
+      <w:r>
+        <w:rPr>
+          <w:rFonts w:ascii="Calibri" w:hAnsi="Calibri" w:cs="Calibri" w:eastAsia="Calibri"/>
+          <w:color w:val="auto"/>
+          <w:spacing w:val="0"/>
+          <w:position w:val="0"/>
+          <w:sz w:val="22"/>
+          <w:shd w:fill="auto" w:val="clear"/>
+        </w:rPr>
+        <w:t xml:space="preserve">Die Funktion auftrag_json_info_get wird aufgerufen, wenn eine GET-Anfrage für die "auftrag/:id" Route empfangen wird. Sie sucht den Auftrag mit der übergebenen ID in der Datenbank und gibt das Ergebnis als JSON-Antwort zurück. Zuerst wird der Inhaltstyp der Antwort auf "application/json" gesetzt. Das Suchergebnis wird dann in das JSON-Format konvertiert und an den Client gesendet.</w:t>
+      </w:r>
+    </w:p>
+    <w:p>
+      <w:pPr>
+        <w:spacing w:before="0" w:after="200" w:line="276"/>
+        <w:ind w:right="0" w:left="0" w:firstLine="0"/>
+        <w:jc w:val="left"/>
+        <w:rPr>
+          <w:rFonts w:ascii="Calibri" w:hAnsi="Calibri" w:cs="Calibri" w:eastAsia="Calibri"/>
+          <w:color w:val="auto"/>
+          <w:spacing w:val="0"/>
+          <w:position w:val="0"/>
+          <w:sz w:val="22"/>
+          <w:shd w:fill="auto" w:val="clear"/>
+        </w:rPr>
+      </w:pPr>
+      <w:r>
+        <w:rPr>
+          <w:rFonts w:ascii="Calibri" w:hAnsi="Calibri" w:cs="Calibri" w:eastAsia="Calibri"/>
+          <w:color w:val="FF0000"/>
+          <w:spacing w:val="0"/>
+          <w:position w:val="0"/>
+          <w:sz w:val="22"/>
+          <w:shd w:fill="auto" w:val="clear"/>
+        </w:rPr>
+        <w:t xml:space="preserve">alle_auftraege_json_get :</w:t>
+      </w:r>
+    </w:p>
+    <w:p>
+      <w:pPr>
+        <w:spacing w:before="0" w:after="200" w:line="276"/>
+        <w:ind w:right="0" w:left="0" w:firstLine="0"/>
+        <w:jc w:val="left"/>
+        <w:rPr>
+          <w:rFonts w:ascii="Calibri" w:hAnsi="Calibri" w:cs="Calibri" w:eastAsia="Calibri"/>
+          <w:color w:val="auto"/>
+          <w:spacing w:val="0"/>
+          <w:position w:val="0"/>
+          <w:sz w:val="22"/>
+          <w:shd w:fill="auto" w:val="clear"/>
+        </w:rPr>
+      </w:pPr>
+      <w:r>
+        <w:rPr>
+          <w:rFonts w:ascii="Calibri" w:hAnsi="Calibri" w:cs="Calibri" w:eastAsia="Calibri"/>
+          <w:color w:val="auto"/>
+          <w:spacing w:val="0"/>
+          <w:position w:val="0"/>
+          <w:sz w:val="22"/>
+          <w:shd w:fill="auto" w:val="clear"/>
+        </w:rPr>
+        <w:t xml:space="preserve">Bei der Funktion alle_auftraege_json_get handelt es sich um eine GET-Anfrage für die "alle" Route. Sie sucht alle Aufträge in der Datenbank und sendet das Ergebnis als JSON-Antwort zurück. Der Inhaltstyp der Antwort wird ebenfalls auf "application/json" gesetzt, und das Suchergebnis wird als JSON an den Client gesendet.</w:t>
+      </w:r>
+    </w:p>
+    <w:p>
+      <w:pPr>
+        <w:spacing w:before="0" w:after="200" w:line="276"/>
+        <w:ind w:right="0" w:left="0" w:firstLine="0"/>
+        <w:jc w:val="left"/>
+        <w:rPr>
+          <w:rFonts w:ascii="Calibri" w:hAnsi="Calibri" w:cs="Calibri" w:eastAsia="Calibri"/>
+          <w:color w:val="auto"/>
+          <w:spacing w:val="0"/>
+          <w:position w:val="0"/>
+          <w:sz w:val="22"/>
+          <w:shd w:fill="auto" w:val="clear"/>
+        </w:rPr>
+      </w:pPr>
+      <w:r>
+        <w:rPr>
+          <w:rFonts w:ascii="Calibri" w:hAnsi="Calibri" w:cs="Calibri" w:eastAsia="Calibri"/>
+          <w:color w:val="FF0000"/>
+          <w:spacing w:val="0"/>
+          <w:position w:val="0"/>
+          <w:sz w:val="22"/>
+          <w:shd w:fill="auto" w:val="clear"/>
+        </w:rPr>
+        <w:t xml:space="preserve">auftrag_id_information_get :</w:t>
+      </w:r>
+    </w:p>
+    <w:p>
+      <w:pPr>
+        <w:spacing w:before="0" w:after="200" w:line="276"/>
+        <w:ind w:right="0" w:left="0" w:firstLine="0"/>
+        <w:jc w:val="left"/>
+        <w:rPr>
+          <w:rFonts w:ascii="Calibri" w:hAnsi="Calibri" w:cs="Calibri" w:eastAsia="Calibri"/>
+          <w:color w:val="auto"/>
+          <w:spacing w:val="0"/>
+          <w:position w:val="0"/>
+          <w:sz w:val="22"/>
+          <w:shd w:fill="auto" w:val="clear"/>
+        </w:rPr>
+      </w:pPr>
+      <w:r>
+        <w:rPr>
+          <w:rFonts w:ascii="Calibri" w:hAnsi="Calibri" w:cs="Calibri" w:eastAsia="Calibri"/>
+          <w:color w:val="auto"/>
+          <w:spacing w:val="0"/>
+          <w:position w:val="0"/>
+          <w:sz w:val="22"/>
+          <w:shd w:fill="auto" w:val="clear"/>
+        </w:rPr>
+        <w:t xml:space="preserve">Die Funktion auftrag_id_information_get wird aufgerufen, wenn eine GET-Anfrage für die "auftrag/:id/information" Route empfangen wird. Sie sucht den Auftrag mit der übergebenen ID in der Datenbank und rendert das "information"-View-Template. Das Template erhält ein Datenobjekt mit dem Titel der Seite (mytite) und dem Auftragsobjekt (objekt_Auftrag). Diese Daten werden verwendet, um Informationen über den Auftrag im Template anzuzeigen.</w:t>
+      </w:r>
+    </w:p>
+    <w:p>
+      <w:pPr>
+        <w:spacing w:before="0" w:after="200" w:line="276"/>
+        <w:ind w:right="0" w:left="0" w:firstLine="0"/>
+        <w:jc w:val="left"/>
+        <w:rPr>
+          <w:rFonts w:ascii="Calibri" w:hAnsi="Calibri" w:cs="Calibri" w:eastAsia="Calibri"/>
+          <w:color w:val="auto"/>
+          <w:spacing w:val="0"/>
+          <w:position w:val="0"/>
+          <w:sz w:val="22"/>
+          <w:shd w:fill="auto" w:val="clear"/>
+        </w:rPr>
+      </w:pPr>
+      <w:r>
+        <w:rPr>
+          <w:rFonts w:ascii="Calibri" w:hAnsi="Calibri" w:cs="Calibri" w:eastAsia="Calibri"/>
+          <w:color w:val="FF0000"/>
+          <w:spacing w:val="0"/>
+          <w:position w:val="0"/>
+          <w:sz w:val="22"/>
+          <w:shd w:fill="auto" w:val="clear"/>
+        </w:rPr>
+        <w:t xml:space="preserve">delete_auftrag_id_delete:</w:t>
+      </w:r>
+    </w:p>
+    <w:p>
+      <w:pPr>
+        <w:spacing w:before="0" w:after="200" w:line="276"/>
+        <w:ind w:right="0" w:left="0" w:firstLine="0"/>
+        <w:jc w:val="left"/>
+        <w:rPr>
+          <w:rFonts w:ascii="Calibri" w:hAnsi="Calibri" w:cs="Calibri" w:eastAsia="Calibri"/>
+          <w:color w:val="auto"/>
+          <w:spacing w:val="0"/>
+          <w:position w:val="0"/>
+          <w:sz w:val="22"/>
+          <w:shd w:fill="auto" w:val="clear"/>
+        </w:rPr>
+      </w:pPr>
+      <w:r>
+        <w:rPr>
+          <w:rFonts w:ascii="Calibri" w:hAnsi="Calibri" w:cs="Calibri" w:eastAsia="Calibri"/>
+          <w:color w:val="auto"/>
+          <w:spacing w:val="0"/>
+          <w:position w:val="0"/>
+          <w:sz w:val="22"/>
+          <w:shd w:fill="auto" w:val="clear"/>
+        </w:rPr>
+        <w:t xml:space="preserve">Die Funktion delete_auftrag_id_delete wird aufgerufen, wenn eine DELETE-Anfrage für die "auftrag/:id/delete" Route empfangen wird. Sie sucht den Auftrag mit der übergebenen ID in der Datenbank und löscht den Auftrag. Danach wird eine JSON-Antwort zurückgegeben, die einen Link zur Seite "/alle" enthält.</w:t>
+      </w:r>
+    </w:p>
+    <w:p>
+      <w:pPr>
+        <w:spacing w:before="0" w:after="200" w:line="276"/>
+        <w:ind w:right="0" w:left="0" w:firstLine="0"/>
+        <w:jc w:val="left"/>
+        <w:rPr>
+          <w:rFonts w:ascii="Calibri" w:hAnsi="Calibri" w:cs="Calibri" w:eastAsia="Calibri"/>
+          <w:color w:val="auto"/>
+          <w:spacing w:val="0"/>
+          <w:position w:val="0"/>
+          <w:sz w:val="22"/>
+          <w:shd w:fill="auto" w:val="clear"/>
+        </w:rPr>
+      </w:pPr>
+      <w:r>
+        <w:rPr>
+          <w:rFonts w:ascii="Calibri" w:hAnsi="Calibri" w:cs="Calibri" w:eastAsia="Calibri"/>
+          <w:color w:val="FF0000"/>
+          <w:spacing w:val="0"/>
+          <w:position w:val="0"/>
+          <w:sz w:val="22"/>
+          <w:shd w:fill="auto" w:val="clear"/>
+        </w:rPr>
+        <w:t xml:space="preserve">update_auftrag_id_get :</w:t>
+      </w:r>
+    </w:p>
+    <w:p>
+      <w:pPr>
+        <w:spacing w:before="0" w:after="200" w:line="276"/>
+        <w:ind w:right="0" w:left="0" w:firstLine="0"/>
+        <w:jc w:val="left"/>
+        <w:rPr>
+          <w:rFonts w:ascii="Calibri" w:hAnsi="Calibri" w:cs="Calibri" w:eastAsia="Calibri"/>
+          <w:color w:val="auto"/>
+          <w:spacing w:val="0"/>
+          <w:position w:val="0"/>
+          <w:sz w:val="22"/>
+          <w:shd w:fill="auto" w:val="clear"/>
+        </w:rPr>
+      </w:pPr>
+      <w:r>
+        <w:rPr>
+          <w:rFonts w:ascii="Calibri" w:hAnsi="Calibri" w:cs="Calibri" w:eastAsia="Calibri"/>
+          <w:color w:val="auto"/>
+          <w:spacing w:val="0"/>
+          <w:position w:val="0"/>
+          <w:sz w:val="22"/>
+          <w:shd w:fill="auto" w:val="clear"/>
+        </w:rPr>
+        <w:t xml:space="preserve">Die Funktion update_auftrag_id_get wird aufgerufen, wenn eine GET-Anfrage für die "auftrag/:id/update" Route empfangen wird. Sie sucht den Auftrag mit der übergebenen ID in der Datenbank und rendert das "update"-View-Template. Das Template erhält ein Datenobjekt mit dem Titel der Seite (mytite) und dem Auftragsobjekt (obAuftrag). Diese Daten können verwendet werden, um ein Formular zum Aktualisieren der Auftragsinformationen im Template anzuzeigen</w:t>
+      </w:r>
+    </w:p>
+    <w:p>
+      <w:pPr>
+        <w:spacing w:before="0" w:after="200" w:line="276"/>
+        <w:ind w:right="0" w:left="0" w:firstLine="0"/>
+        <w:jc w:val="left"/>
+        <w:rPr>
+          <w:rFonts w:ascii="Calibri" w:hAnsi="Calibri" w:cs="Calibri" w:eastAsia="Calibri"/>
+          <w:color w:val="auto"/>
+          <w:spacing w:val="0"/>
+          <w:position w:val="0"/>
+          <w:sz w:val="22"/>
+          <w:shd w:fill="auto" w:val="clear"/>
+        </w:rPr>
+      </w:pPr>
+      <w:r>
+        <w:rPr>
+          <w:rFonts w:ascii="Calibri" w:hAnsi="Calibri" w:cs="Calibri" w:eastAsia="Calibri"/>
+          <w:color w:val="FF0000"/>
+          <w:spacing w:val="0"/>
+          <w:position w:val="0"/>
+          <w:sz w:val="22"/>
+          <w:shd w:fill="auto" w:val="clear"/>
+        </w:rPr>
+        <w:t xml:space="preserve">auftrag_update_jsonId_get: </w:t>
+      </w:r>
+    </w:p>
+    <w:p>
+      <w:pPr>
+        <w:spacing w:before="0" w:after="200" w:line="276"/>
+        <w:ind w:right="0" w:left="0" w:firstLine="0"/>
+        <w:jc w:val="left"/>
+        <w:rPr>
+          <w:rFonts w:ascii="Calibri" w:hAnsi="Calibri" w:cs="Calibri" w:eastAsia="Calibri"/>
+          <w:color w:val="auto"/>
+          <w:spacing w:val="0"/>
+          <w:position w:val="0"/>
+          <w:sz w:val="22"/>
+          <w:shd w:fill="auto" w:val="clear"/>
+        </w:rPr>
+      </w:pPr>
+      <w:r>
+        <w:rPr>
+          <w:rFonts w:ascii="Calibri" w:hAnsi="Calibri" w:cs="Calibri" w:eastAsia="Calibri"/>
+          <w:color w:val="auto"/>
+          <w:spacing w:val="0"/>
+          <w:position w:val="0"/>
+          <w:sz w:val="22"/>
+          <w:shd w:fill="auto" w:val="clear"/>
+        </w:rPr>
+        <w:t xml:space="preserve">Diese Funktion sucht in der Datenbank nach dem Auftrag, der mit der angegebenen ID verknüpft ist, und sendet das Suchergebnis als JSON-Antwort zurück. Zunächst wird der Inhaltstyp der Antwort auf "application/json" festgelegt. Anschließend wird das Suchergebnis in das JSON-Format umgewandelt und an den Client gesendet.</w:t>
+      </w:r>
+    </w:p>
+    <w:p>
+      <w:pPr>
+        <w:spacing w:before="0" w:after="200" w:line="276"/>
+        <w:ind w:right="0" w:left="0" w:firstLine="0"/>
+        <w:jc w:val="left"/>
+        <w:rPr>
+          <w:rFonts w:ascii="Calibri" w:hAnsi="Calibri" w:cs="Calibri" w:eastAsia="Calibri"/>
+          <w:color w:val="auto"/>
+          <w:spacing w:val="0"/>
+          <w:position w:val="0"/>
+          <w:sz w:val="22"/>
+          <w:shd w:fill="auto" w:val="clear"/>
+        </w:rPr>
+      </w:pPr>
+      <w:r>
+        <w:rPr>
+          <w:rFonts w:ascii="Calibri" w:hAnsi="Calibri" w:cs="Calibri" w:eastAsia="Calibri"/>
+          <w:color w:val="FF0000"/>
+          <w:spacing w:val="0"/>
+          <w:position w:val="0"/>
+          <w:sz w:val="22"/>
+          <w:shd w:fill="auto" w:val="clear"/>
+        </w:rPr>
+        <w:t xml:space="preserve">update_auftrag_id_put:</w:t>
+      </w:r>
+    </w:p>
+    <w:p>
+      <w:pPr>
+        <w:spacing w:before="0" w:after="200" w:line="276"/>
+        <w:ind w:right="0" w:left="0" w:firstLine="0"/>
+        <w:jc w:val="left"/>
+        <w:rPr>
+          <w:rFonts w:ascii="Calibri" w:hAnsi="Calibri" w:cs="Calibri" w:eastAsia="Calibri"/>
+          <w:color w:val="auto"/>
+          <w:spacing w:val="0"/>
+          <w:position w:val="0"/>
+          <w:sz w:val="22"/>
+          <w:shd w:fill="auto" w:val="clear"/>
+        </w:rPr>
+      </w:pPr>
+      <w:r>
+        <w:rPr>
+          <w:rFonts w:ascii="Calibri" w:hAnsi="Calibri" w:cs="Calibri" w:eastAsia="Calibri"/>
+          <w:color w:val="auto"/>
+          <w:spacing w:val="0"/>
+          <w:position w:val="0"/>
+          <w:sz w:val="22"/>
+          <w:shd w:fill="auto" w:val="clear"/>
+        </w:rPr>
+        <w:t xml:space="preserve"> Wenn eine PUT-Anfrage für die Route "auftrag/update/:id" empfangen wird, wird diese Funktion aufgerufen. Sie extrahiert die Informationen zum Auftrag, wie die Auftrags-ID, Kunden-ID, Lieferdatum und Auftragsdetails, aus dem Anfragekörper (req.body). Dann wird die angegebene Auftrags-ID verwendet, um den entsprechenden Auftrag in der Datenbank zu aktualisieren. Die Aktualisierung erfolgt über die Funktion Auftrag.updateOne(), bei der die Felder des Auftrags mit den neuen Daten aktualisiert werden. Wenn die Aktualisierung erfolgreich ist, wird eine JSON-Antwort zurückgegeben, die einen Link zur Seite "/alle" enthält. Im Falle eines Fehlers wird eine Fehlermeldung mit dem HTTP-Statuscode 500 zurückgegeben.</w:t>
+      </w:r>
+    </w:p>
+    <w:p>
+      <w:pPr>
+        <w:spacing w:before="0" w:after="200" w:line="276"/>
+        <w:ind w:right="0" w:left="0" w:firstLine="0"/>
+        <w:jc w:val="left"/>
+        <w:rPr>
+          <w:rFonts w:ascii="Calibri" w:hAnsi="Calibri" w:cs="Calibri" w:eastAsia="Calibri"/>
+          <w:color w:val="auto"/>
+          <w:spacing w:val="0"/>
+          <w:position w:val="0"/>
+          <w:sz w:val="22"/>
+          <w:shd w:fill="auto" w:val="clear"/>
+        </w:rPr>
+      </w:pPr>
+      <w:r>
+        <w:rPr>
+          <w:rFonts w:ascii="Calibri" w:hAnsi="Calibri" w:cs="Calibri" w:eastAsia="Calibri"/>
+          <w:color w:val="FF0000"/>
+          <w:spacing w:val="0"/>
+          <w:position w:val="0"/>
+          <w:sz w:val="22"/>
+          <w:shd w:fill="auto" w:val="clear"/>
+        </w:rPr>
+        <w:t xml:space="preserve">kundeid_auftraege_get: </w:t>
+      </w:r>
+    </w:p>
+    <w:p>
+      <w:pPr>
+        <w:spacing w:before="0" w:after="200" w:line="276"/>
+        <w:ind w:right="0" w:left="0" w:firstLine="0"/>
+        <w:jc w:val="left"/>
+        <w:rPr>
+          <w:rFonts w:ascii="Calibri" w:hAnsi="Calibri" w:cs="Calibri" w:eastAsia="Calibri"/>
+          <w:color w:val="auto"/>
+          <w:spacing w:val="0"/>
+          <w:position w:val="0"/>
+          <w:sz w:val="22"/>
+          <w:shd w:fill="auto" w:val="clear"/>
+        </w:rPr>
+      </w:pPr>
+      <w:r>
+        <w:rPr>
+          <w:rFonts w:ascii="Calibri" w:hAnsi="Calibri" w:cs="Calibri" w:eastAsia="Calibri"/>
+          <w:color w:val="auto"/>
+          <w:spacing w:val="0"/>
+          <w:position w:val="0"/>
+          <w:sz w:val="22"/>
+          <w:shd w:fill="auto" w:val="clear"/>
+        </w:rPr>
+        <w:t xml:space="preserve">Diese Funktion wird aufgerufen, wenn eine GET-Anfrage für die Route "kundeid/:json" empfangen wird. Der Parameter "json" enthält die Auftragsdaten im JSON-Format. Die Funktion analysiert dieses JSON und rendert das View-Template "alle". Dabei werden die Auftragsdaten als Array mit dem Namen "arrAuftrag" an das Template übergeben. Das Template kann dann diese Daten verwenden, um die Aufträge darzustellen.</w:t>
+      </w:r>
+    </w:p>
+    <w:p>
+      <w:pPr>
+        <w:spacing w:before="0" w:after="200" w:line="276"/>
+        <w:ind w:right="0" w:left="0" w:firstLine="0"/>
+        <w:jc w:val="left"/>
+        <w:rPr>
+          <w:rFonts w:ascii="Calibri" w:hAnsi="Calibri" w:cs="Calibri" w:eastAsia="Calibri"/>
+          <w:color w:val="auto"/>
+          <w:spacing w:val="0"/>
+          <w:position w:val="0"/>
+          <w:sz w:val="22"/>
+          <w:shd w:fill="auto" w:val="clear"/>
+        </w:rPr>
+      </w:pPr>
+      <w:r>
+        <w:rPr>
+          <w:rFonts w:ascii="Calibri" w:hAnsi="Calibri" w:cs="Calibri" w:eastAsia="Calibri"/>
+          <w:color w:val="FF0000"/>
+          <w:spacing w:val="0"/>
+          <w:position w:val="0"/>
+          <w:sz w:val="22"/>
+          <w:shd w:fill="auto" w:val="clear"/>
+        </w:rPr>
+        <w:t xml:space="preserve">alle_auftraege_get: </w:t>
+      </w:r>
+    </w:p>
+    <w:p>
+      <w:pPr>
+        <w:spacing w:before="0" w:after="200" w:line="276"/>
+        <w:ind w:right="0" w:left="0" w:firstLine="0"/>
+        <w:jc w:val="left"/>
+        <w:rPr>
+          <w:rFonts w:ascii="Calibri" w:hAnsi="Calibri" w:cs="Calibri" w:eastAsia="Calibri"/>
+          <w:color w:val="auto"/>
+          <w:spacing w:val="0"/>
+          <w:position w:val="0"/>
+          <w:sz w:val="22"/>
+          <w:shd w:fill="auto" w:val="clear"/>
+        </w:rPr>
+      </w:pPr>
+      <w:r>
+        <w:rPr>
+          <w:rFonts w:ascii="Calibri" w:hAnsi="Calibri" w:cs="Calibri" w:eastAsia="Calibri"/>
+          <w:color w:val="auto"/>
+          <w:spacing w:val="0"/>
+          <w:position w:val="0"/>
+          <w:sz w:val="22"/>
+          <w:shd w:fill="auto" w:val="clear"/>
+        </w:rPr>
+        <w:t xml:space="preserve">Diese Funktion sucht alle Aufträge in der Datenbank und rendert das View-Template "alle". Das Template erhält die Auftragsdaten als Array mit dem Namen "arrAuftrag". Dieses Array wird aus dem Suchergebnis (result) generiert. Das Template kann dann die Auftragsdaten verwenden, um die Aufträge anzuzeigen.</w:t>
+      </w:r>
+    </w:p>
+    <w:p>
+      <w:pPr>
+        <w:spacing w:before="0" w:after="200" w:line="276"/>
+        <w:ind w:right="0" w:left="0" w:firstLine="0"/>
+        <w:jc w:val="left"/>
+        <w:rPr>
+          <w:rFonts w:ascii="Calibri" w:hAnsi="Calibri" w:cs="Calibri" w:eastAsia="Calibri"/>
+          <w:color w:val="auto"/>
+          <w:spacing w:val="0"/>
+          <w:position w:val="0"/>
+          <w:sz w:val="22"/>
+          <w:shd w:fill="auto" w:val="clear"/>
+        </w:rPr>
+      </w:pPr>
+      <w:r>
+        <w:rPr>
+          <w:rFonts w:ascii="Calibri" w:hAnsi="Calibri" w:cs="Calibri" w:eastAsia="Calibri"/>
+          <w:color w:val="FF0000"/>
+          <w:spacing w:val="0"/>
+          <w:position w:val="0"/>
+          <w:sz w:val="22"/>
+          <w:shd w:fill="auto" w:val="clear"/>
+        </w:rPr>
+        <w:t xml:space="preserve">add_auftrag_post: </w:t>
+      </w:r>
+    </w:p>
+    <w:p>
+      <w:pPr>
+        <w:spacing w:before="0" w:after="200" w:line="276"/>
+        <w:ind w:right="0" w:left="0" w:firstLine="0"/>
+        <w:jc w:val="left"/>
+        <w:rPr>
+          <w:rFonts w:ascii="Calibri" w:hAnsi="Calibri" w:cs="Calibri" w:eastAsia="Calibri"/>
+          <w:color w:val="auto"/>
+          <w:spacing w:val="0"/>
+          <w:position w:val="0"/>
+          <w:sz w:val="22"/>
+          <w:shd w:fill="auto" w:val="clear"/>
+        </w:rPr>
+      </w:pPr>
+      <w:r>
+        <w:rPr>
+          <w:rFonts w:ascii="Calibri" w:hAnsi="Calibri" w:cs="Calibri" w:eastAsia="Calibri"/>
+          <w:color w:val="auto"/>
+          <w:spacing w:val="0"/>
+          <w:position w:val="0"/>
+          <w:sz w:val="22"/>
+          <w:shd w:fill="auto" w:val="clear"/>
+        </w:rPr>
+        <w:t xml:space="preserve">Wenn eine POST-Anfrage für die Route "auftrag/add" empfangen wird, wird diese Funktion aufgerufen. Sie erstellt einen neuen Auftrag anhand der Daten im Anfragekörper (req.body) und speichert den Auftrag in der Datenbank. Wenn die Speicherung erfolgreich ist, wird der Client zur Seite "/alle" weitergeleitet. Im Falle eines Fehlers wird eine Fehlermeldung in der Konsole ausgegeben.</w:t>
       </w:r>
     </w:p>
     <w:p>
@@ -3616,6 +3924,2242 @@
           <w:shd w:fill="auto" w:val="clear"/>
         </w:rPr>
       </w:pPr>
+      <w:r>
+        <w:rPr>
+          <w:rFonts w:ascii="Calibri" w:hAnsi="Calibri" w:cs="Calibri" w:eastAsia="Calibri"/>
+          <w:color w:val="C0504D"/>
+          <w:spacing w:val="0"/>
+          <w:position w:val="0"/>
+          <w:sz w:val="28"/>
+          <w:shd w:fill="auto" w:val="clear"/>
+        </w:rPr>
+        <w:t xml:space="preserve">Router:</w:t>
+      </w:r>
+    </w:p>
+    <w:p>
+      <w:pPr>
+        <w:spacing w:before="0" w:after="200" w:line="276"/>
+        <w:ind w:right="0" w:left="0" w:firstLine="0"/>
+        <w:jc w:val="left"/>
+        <w:rPr>
+          <w:rFonts w:ascii="Calibri" w:hAnsi="Calibri" w:cs="Calibri" w:eastAsia="Calibri"/>
+          <w:color w:val="auto"/>
+          <w:spacing w:val="0"/>
+          <w:position w:val="0"/>
+          <w:sz w:val="22"/>
+          <w:shd w:fill="auto" w:val="clear"/>
+        </w:rPr>
+      </w:pPr>
+      <w:r>
+        <w:rPr>
+          <w:rFonts w:ascii="Calibri" w:hAnsi="Calibri" w:cs="Calibri" w:eastAsia="Calibri"/>
+          <w:color w:val="auto"/>
+          <w:spacing w:val="0"/>
+          <w:position w:val="0"/>
+          <w:sz w:val="22"/>
+          <w:shd w:fill="auto" w:val="clear"/>
+        </w:rPr>
+        <w:t xml:space="preserve">Im "Router"-Ordner befinden sich drei JavaScript-Dateien: "alleR.js", "auftragsInfoR.js" und "updateR.js". Diese Dateien enthalten Router-Definitionen für verschiedene Routen in der Anwendung.</w:t>
+      </w:r>
+    </w:p>
+    <w:p>
+      <w:pPr>
+        <w:spacing w:before="0" w:after="200" w:line="276"/>
+        <w:ind w:right="0" w:left="0" w:firstLine="0"/>
+        <w:jc w:val="left"/>
+        <w:rPr>
+          <w:rFonts w:ascii="Calibri" w:hAnsi="Calibri" w:cs="Calibri" w:eastAsia="Calibri"/>
+          <w:color w:val="auto"/>
+          <w:spacing w:val="0"/>
+          <w:position w:val="0"/>
+          <w:sz w:val="22"/>
+          <w:shd w:fill="auto" w:val="clear"/>
+        </w:rPr>
+      </w:pPr>
+      <w:r>
+        <w:rPr>
+          <w:rFonts w:ascii="Calibri" w:hAnsi="Calibri" w:cs="Calibri" w:eastAsia="Calibri"/>
+          <w:color w:val="auto"/>
+          <w:spacing w:val="0"/>
+          <w:position w:val="0"/>
+          <w:sz w:val="22"/>
+          <w:shd w:fill="auto" w:val="clear"/>
+        </w:rPr>
+        <w:t xml:space="preserve">Die Datei "alleR.js" definiert einen Router für die Route "/", der den "auftragController" verwendet, um die entsprechenden Funktionen für GET- und POST-Anfragen zu verarbeiten. Eine GET-Anfrage an die Route "/" ruft die Funktion "alle_auftraege_get" des "auftragControllers" auf, während eine POST-Anfrage die Funktion "add_auftrag_post" aufruft.</w:t>
+      </w:r>
+    </w:p>
+    <w:p>
+      <w:pPr>
+        <w:spacing w:before="0" w:after="200" w:line="276"/>
+        <w:ind w:right="0" w:left="0" w:firstLine="0"/>
+        <w:jc w:val="left"/>
+        <w:rPr>
+          <w:rFonts w:ascii="Calibri" w:hAnsi="Calibri" w:cs="Calibri" w:eastAsia="Calibri"/>
+          <w:color w:val="auto"/>
+          <w:spacing w:val="0"/>
+          <w:position w:val="0"/>
+          <w:sz w:val="22"/>
+          <w:shd w:fill="auto" w:val="clear"/>
+        </w:rPr>
+      </w:pPr>
+      <w:r>
+        <w:rPr>
+          <w:rFonts w:ascii="Calibri" w:hAnsi="Calibri" w:cs="Calibri" w:eastAsia="Calibri"/>
+          <w:color w:val="auto"/>
+          <w:spacing w:val="0"/>
+          <w:position w:val="0"/>
+          <w:sz w:val="22"/>
+          <w:shd w:fill="auto" w:val="clear"/>
+        </w:rPr>
+        <w:t xml:space="preserve">Die Datei "auftragsInfoR.js" enthält einen Router für die Route "/auftrag-informationen/:id". Dieser Router verwendet den "auftragController" für GET- und DELETE-Anfragen. Eine GET-Anfrage an diese Route ruft die Funktion "auftrag_id_information_get" auf, während eine DELETE-Anfrage die Funktion "delete_auftrag_id_delete" aufruft.</w:t>
+      </w:r>
+    </w:p>
+    <w:p>
+      <w:pPr>
+        <w:spacing w:before="0" w:after="200" w:line="276"/>
+        <w:ind w:right="0" w:left="0" w:firstLine="0"/>
+        <w:jc w:val="left"/>
+        <w:rPr>
+          <w:rFonts w:ascii="Calibri" w:hAnsi="Calibri" w:cs="Calibri" w:eastAsia="Calibri"/>
+          <w:color w:val="auto"/>
+          <w:spacing w:val="0"/>
+          <w:position w:val="0"/>
+          <w:sz w:val="22"/>
+          <w:shd w:fill="auto" w:val="clear"/>
+        </w:rPr>
+      </w:pPr>
+      <w:r>
+        <w:rPr>
+          <w:rFonts w:ascii="Calibri" w:hAnsi="Calibri" w:cs="Calibri" w:eastAsia="Calibri"/>
+          <w:color w:val="auto"/>
+          <w:spacing w:val="0"/>
+          <w:position w:val="0"/>
+          <w:sz w:val="22"/>
+          <w:shd w:fill="auto" w:val="clear"/>
+        </w:rPr>
+        <w:t xml:space="preserve">In der Datei "updateR.js" wird ein Router für die Routen "/update/:id" erstellt. Dieser Router verwendet den "auftragController" für GET- und PUT-Anfragen. Eine GET-Anfrage an die Route "/update/:id" ruft die Funktion "update_auftrag_id_get" auf, während eine PUT-Anfrage die Funktion "update_auftrag_id_put" aufruft.</w:t>
+      </w:r>
+    </w:p>
+    <w:p>
+      <w:pPr>
+        <w:spacing w:before="0" w:after="200" w:line="276"/>
+        <w:ind w:right="0" w:left="0" w:firstLine="0"/>
+        <w:jc w:val="left"/>
+        <w:rPr>
+          <w:rFonts w:ascii="Calibri" w:hAnsi="Calibri" w:cs="Calibri" w:eastAsia="Calibri"/>
+          <w:color w:val="auto"/>
+          <w:spacing w:val="0"/>
+          <w:position w:val="0"/>
+          <w:sz w:val="22"/>
+          <w:shd w:fill="auto" w:val="clear"/>
+        </w:rPr>
+      </w:pPr>
+      <w:r>
+        <w:rPr>
+          <w:rFonts w:ascii="Calibri" w:hAnsi="Calibri" w:cs="Calibri" w:eastAsia="Calibri"/>
+          <w:color w:val="auto"/>
+          <w:spacing w:val="0"/>
+          <w:position w:val="0"/>
+          <w:sz w:val="22"/>
+          <w:shd w:fill="auto" w:val="clear"/>
+        </w:rPr>
+        <w:t xml:space="preserve">Jeder Router wird über "module.exports" exportiert, um ihn in anderen Modulen verwenden zu können. Dadurch können die Router in der Hauptanwendung eingebunden werden, um die entsprechenden Routen und Controller-Funktionen zu verarbeiten.</w:t>
+      </w:r>
+    </w:p>
+    <w:p>
+      <w:pPr>
+        <w:spacing w:before="0" w:after="200" w:line="276"/>
+        <w:ind w:right="0" w:left="0" w:firstLine="0"/>
+        <w:jc w:val="left"/>
+        <w:rPr>
+          <w:rFonts w:ascii="Calibri" w:hAnsi="Calibri" w:cs="Calibri" w:eastAsia="Calibri"/>
+          <w:color w:val="auto"/>
+          <w:spacing w:val="0"/>
+          <w:position w:val="0"/>
+          <w:sz w:val="22"/>
+          <w:shd w:fill="auto" w:val="clear"/>
+        </w:rPr>
+      </w:pPr>
+      <w:r>
+        <w:rPr>
+          <w:rFonts w:ascii="Calibri" w:hAnsi="Calibri" w:cs="Calibri" w:eastAsia="Calibri"/>
+          <w:color w:val="C0504D"/>
+          <w:spacing w:val="0"/>
+          <w:position w:val="0"/>
+          <w:sz w:val="28"/>
+          <w:shd w:fill="auto" w:val="clear"/>
+        </w:rPr>
+        <w:t xml:space="preserve">App.js:</w:t>
+      </w:r>
+    </w:p>
+    <w:p>
+      <w:pPr>
+        <w:spacing w:before="0" w:after="200" w:line="276"/>
+        <w:ind w:right="0" w:left="0" w:firstLine="0"/>
+        <w:jc w:val="left"/>
+        <w:rPr>
+          <w:rFonts w:ascii="Calibri" w:hAnsi="Calibri" w:cs="Calibri" w:eastAsia="Calibri"/>
+          <w:color w:val="auto"/>
+          <w:spacing w:val="0"/>
+          <w:position w:val="0"/>
+          <w:sz w:val="22"/>
+          <w:shd w:fill="auto" w:val="clear"/>
+        </w:rPr>
+      </w:pPr>
+    </w:p>
+    <w:p>
+      <w:pPr>
+        <w:spacing w:before="0" w:after="200" w:line="276"/>
+        <w:ind w:right="0" w:left="0" w:firstLine="0"/>
+        <w:jc w:val="left"/>
+        <w:rPr>
+          <w:rFonts w:ascii="Calibri" w:hAnsi="Calibri" w:cs="Calibri" w:eastAsia="Calibri"/>
+          <w:color w:val="auto"/>
+          <w:spacing w:val="0"/>
+          <w:position w:val="0"/>
+          <w:sz w:val="22"/>
+          <w:shd w:fill="auto" w:val="clear"/>
+        </w:rPr>
+      </w:pPr>
+      <w:r>
+        <w:rPr>
+          <w:rFonts w:ascii="Calibri" w:hAnsi="Calibri" w:cs="Calibri" w:eastAsia="Calibri"/>
+          <w:color w:val="auto"/>
+          <w:spacing w:val="0"/>
+          <w:position w:val="0"/>
+          <w:sz w:val="22"/>
+          <w:shd w:fill="auto" w:val="clear"/>
+        </w:rPr>
+        <w:t xml:space="preserve">Der Code beginnt damit, dass wichtige Module wie Express, Body Parser, CORS und Livereload importiert werden. Diese Module dienen dazu, den Server zu erstellen, Anfragedaten zu verarbeiten, CORS zu aktivieren und die automatische Aktualisierung der Seite zu ermöglichen.</w:t>
+      </w:r>
+    </w:p>
+    <w:p>
+      <w:pPr>
+        <w:spacing w:before="0" w:after="200" w:line="276"/>
+        <w:ind w:right="0" w:left="0" w:firstLine="0"/>
+        <w:jc w:val="left"/>
+        <w:rPr>
+          <w:rFonts w:ascii="Calibri" w:hAnsi="Calibri" w:cs="Calibri" w:eastAsia="Calibri"/>
+          <w:color w:val="auto"/>
+          <w:spacing w:val="0"/>
+          <w:position w:val="0"/>
+          <w:sz w:val="22"/>
+          <w:shd w:fill="auto" w:val="clear"/>
+        </w:rPr>
+      </w:pPr>
+      <w:r>
+        <w:rPr>
+          <w:rFonts w:ascii="Calibri" w:hAnsi="Calibri" w:cs="Calibri" w:eastAsia="Calibri"/>
+          <w:color w:val="auto"/>
+          <w:spacing w:val="0"/>
+          <w:position w:val="0"/>
+          <w:sz w:val="22"/>
+          <w:shd w:fill="auto" w:val="clear"/>
+        </w:rPr>
+        <w:t xml:space="preserve">Als nächstes wird eine Express-Anwendung initialisiert, indem eine Instanz von Express erstellt und der Port 5000 festgelegt wird. Der Port gibt an, auf welchem Port der Server eingehende Anfragen entgegennimmt.</w:t>
+      </w:r>
+    </w:p>
+    <w:p>
+      <w:pPr>
+        <w:spacing w:before="0" w:after="200" w:line="276"/>
+        <w:ind w:right="0" w:left="0" w:firstLine="0"/>
+        <w:jc w:val="left"/>
+        <w:rPr>
+          <w:rFonts w:ascii="Calibri" w:hAnsi="Calibri" w:cs="Calibri" w:eastAsia="Calibri"/>
+          <w:color w:val="auto"/>
+          <w:spacing w:val="0"/>
+          <w:position w:val="0"/>
+          <w:sz w:val="22"/>
+          <w:shd w:fill="auto" w:val="clear"/>
+        </w:rPr>
+      </w:pPr>
+      <w:r>
+        <w:rPr>
+          <w:rFonts w:ascii="Calibri" w:hAnsi="Calibri" w:cs="Calibri" w:eastAsia="Calibri"/>
+          <w:color w:val="auto"/>
+          <w:spacing w:val="0"/>
+          <w:position w:val="0"/>
+          <w:sz w:val="22"/>
+          <w:shd w:fill="auto" w:val="clear"/>
+        </w:rPr>
+        <w:t xml:space="preserve">Es werden verschiedene Middleware-Komponenten konfiguriert und verwendet. Dies umfasst das Festlegen der EJS-View Engine als Standard-View Engine, um dynamische HTML-Vorlagen zu rendern. Außerdem wird der öffentliche Ordner als statischer Dateiordner festgelegt, sodass Dateien wie CSS- oder JavaScript-Dateien statisch ausgeliefert werden können, ohne spezifische Routen dafür zu definieren. Der Body Parser wird verwendet, um Anfragedaten im JSON- und URL-codierten Format zu analysieren und im Anfrageobjekt (req.body) verfügbar zu machen. Durch die Aktivierung von CORS können Cross-Origin-Anfragen ermöglicht werden, indem die Beschränkungen der gleichen Herkunftsrichtlinie umgangen werden.</w:t>
+      </w:r>
+    </w:p>
+    <w:p>
+      <w:pPr>
+        <w:spacing w:before="0" w:after="200" w:line="276"/>
+        <w:ind w:right="0" w:left="0" w:firstLine="0"/>
+        <w:jc w:val="left"/>
+        <w:rPr>
+          <w:rFonts w:ascii="Calibri" w:hAnsi="Calibri" w:cs="Calibri" w:eastAsia="Calibri"/>
+          <w:color w:val="auto"/>
+          <w:spacing w:val="0"/>
+          <w:position w:val="0"/>
+          <w:sz w:val="22"/>
+          <w:shd w:fill="auto" w:val="clear"/>
+        </w:rPr>
+      </w:pPr>
+      <w:r>
+        <w:rPr>
+          <w:rFonts w:ascii="Calibri" w:hAnsi="Calibri" w:cs="Calibri" w:eastAsia="Calibri"/>
+          <w:color w:val="auto"/>
+          <w:spacing w:val="0"/>
+          <w:position w:val="0"/>
+          <w:sz w:val="22"/>
+          <w:shd w:fill="auto" w:val="clear"/>
+        </w:rPr>
+        <w:t xml:space="preserve">Der Auftrags-Controller wird importiert, der Funktionen enthält, um die Logik für die verschiedenen Auftragsrouten zu implementieren.</w:t>
+      </w:r>
+    </w:p>
+    <w:p>
+      <w:pPr>
+        <w:spacing w:before="0" w:after="200" w:line="276"/>
+        <w:ind w:right="0" w:left="0" w:firstLine="0"/>
+        <w:jc w:val="left"/>
+        <w:rPr>
+          <w:rFonts w:ascii="Calibri" w:hAnsi="Calibri" w:cs="Calibri" w:eastAsia="Calibri"/>
+          <w:color w:val="auto"/>
+          <w:spacing w:val="0"/>
+          <w:position w:val="0"/>
+          <w:sz w:val="22"/>
+          <w:shd w:fill="auto" w:val="clear"/>
+        </w:rPr>
+      </w:pPr>
+      <w:r>
+        <w:rPr>
+          <w:rFonts w:ascii="Calibri" w:hAnsi="Calibri" w:cs="Calibri" w:eastAsia="Calibri"/>
+          <w:color w:val="auto"/>
+          <w:spacing w:val="0"/>
+          <w:position w:val="0"/>
+          <w:sz w:val="22"/>
+          <w:shd w:fill="auto" w:val="clear"/>
+        </w:rPr>
+        <w:t xml:space="preserve">Ein Livereload-Server wird erstellt und konfiguriert, um die automatische Aktualisierung der Seite zu ermöglichen, wenn Änderungen am Quellcode vorgenommen werden. Der Server überwacht den öffentlichen Ordner und sendet eine Aktualisierungsanforderung an den Browser, wenn Änderungen erkannt werden.</w:t>
+      </w:r>
+    </w:p>
+    <w:p>
+      <w:pPr>
+        <w:spacing w:before="0" w:after="200" w:line="276"/>
+        <w:ind w:right="0" w:left="0" w:firstLine="0"/>
+        <w:jc w:val="left"/>
+        <w:rPr>
+          <w:rFonts w:ascii="Calibri" w:hAnsi="Calibri" w:cs="Calibri" w:eastAsia="Calibri"/>
+          <w:color w:val="auto"/>
+          <w:spacing w:val="0"/>
+          <w:position w:val="0"/>
+          <w:sz w:val="22"/>
+          <w:shd w:fill="auto" w:val="clear"/>
+        </w:rPr>
+      </w:pPr>
+      <w:r>
+        <w:rPr>
+          <w:rFonts w:ascii="Calibri" w:hAnsi="Calibri" w:cs="Calibri" w:eastAsia="Calibri"/>
+          <w:color w:val="auto"/>
+          <w:spacing w:val="0"/>
+          <w:position w:val="0"/>
+          <w:sz w:val="22"/>
+          <w:shd w:fill="auto" w:val="clear"/>
+        </w:rPr>
+        <w:t xml:space="preserve">Es wird eine Verbindung zur Datenbank hergestellt, wobei angenommen wird, dass der Code eine eigene Funktion (connectDB) enthält, um die Verbindung zur Datenbank aufzubauen.</w:t>
+      </w:r>
+    </w:p>
+    <w:p>
+      <w:pPr>
+        <w:spacing w:before="0" w:after="200" w:line="276"/>
+        <w:ind w:right="0" w:left="0" w:firstLine="0"/>
+        <w:jc w:val="left"/>
+        <w:rPr>
+          <w:rFonts w:ascii="Calibri" w:hAnsi="Calibri" w:cs="Calibri" w:eastAsia="Calibri"/>
+          <w:color w:val="auto"/>
+          <w:spacing w:val="0"/>
+          <w:position w:val="0"/>
+          <w:sz w:val="22"/>
+          <w:shd w:fill="auto" w:val="clear"/>
+        </w:rPr>
+      </w:pPr>
+      <w:r>
+        <w:rPr>
+          <w:rFonts w:ascii="Calibri" w:hAnsi="Calibri" w:cs="Calibri" w:eastAsia="Calibri"/>
+          <w:color w:val="auto"/>
+          <w:spacing w:val="0"/>
+          <w:position w:val="0"/>
+          <w:sz w:val="22"/>
+          <w:shd w:fill="auto" w:val="clear"/>
+        </w:rPr>
+        <w:t xml:space="preserve">Die Serverstart-Funktion wird definiert, die aufgerufen wird, um den Server zu starten. Zunächst wird eine Verbindung zur Datenbank hergestellt und dann wird auf eingehende Anfragen auf dem angegebenen Port gewartet. Wenn der Server erfolgreich gestartet wird, wird eine Konsolennachricht ausgegeben.</w:t>
+      </w:r>
+    </w:p>
+    <w:p>
+      <w:pPr>
+        <w:spacing w:before="0" w:after="200" w:line="276"/>
+        <w:ind w:right="0" w:left="0" w:firstLine="0"/>
+        <w:jc w:val="left"/>
+        <w:rPr>
+          <w:rFonts w:ascii="Calibri" w:hAnsi="Calibri" w:cs="Calibri" w:eastAsia="Calibri"/>
+          <w:color w:val="auto"/>
+          <w:spacing w:val="0"/>
+          <w:position w:val="0"/>
+          <w:sz w:val="22"/>
+          <w:shd w:fill="auto" w:val="clear"/>
+        </w:rPr>
+      </w:pPr>
+      <w:r>
+        <w:rPr>
+          <w:rFonts w:ascii="Calibri" w:hAnsi="Calibri" w:cs="Calibri" w:eastAsia="Calibri"/>
+          <w:color w:val="auto"/>
+          <w:spacing w:val="0"/>
+          <w:position w:val="0"/>
+          <w:sz w:val="22"/>
+          <w:shd w:fill="auto" w:val="clear"/>
+        </w:rPr>
+        <w:t xml:space="preserve">Es werden verschiedene Routen definiert, die auf spezifische URLs verweisen und die entsprechenden Controller-Funktionen aufrufen. Es gibt Routen wie "/", die auf "/all-articles" weiterleitet, "/all-articles", die die "index"-View-Vorlage rendert, und "/add-new-article", die die "add-new-article"-View-Vorlage rendert. Weitere Routen wie "/Suche", "/auftragInfo/:id", "/auftragArry", "/auftrag-informationen/:id", "/update/:id" und "/updateJson/:id" sind ebenfalls definiert und haben jeweils eine spezifische Controller-Funktion, die die entsprechende Logik ausführt.</w:t>
+      </w:r>
+    </w:p>
+    <w:p>
+      <w:pPr>
+        <w:spacing w:before="0" w:after="200" w:line="276"/>
+        <w:ind w:right="0" w:left="0" w:firstLine="0"/>
+        <w:jc w:val="left"/>
+        <w:rPr>
+          <w:rFonts w:ascii="Calibri" w:hAnsi="Calibri" w:cs="Calibri" w:eastAsia="Calibri"/>
+          <w:color w:val="auto"/>
+          <w:spacing w:val="0"/>
+          <w:position w:val="0"/>
+          <w:sz w:val="22"/>
+          <w:shd w:fill="auto" w:val="clear"/>
+        </w:rPr>
+      </w:pPr>
+      <w:r>
+        <w:rPr>
+          <w:rFonts w:ascii="Calibri" w:hAnsi="Calibri" w:cs="Calibri" w:eastAsia="Calibri"/>
+          <w:color w:val="auto"/>
+          <w:spacing w:val="0"/>
+          <w:position w:val="0"/>
+          <w:sz w:val="22"/>
+          <w:shd w:fill="auto" w:val="clear"/>
+        </w:rPr>
+        <w:t xml:space="preserve">Nach den Routen werden REST-API-Routen definiert, die den RESTful-Prinzipien entsprechen und auf bestimmte HTTP-Methoden und URLs reagieren. Diese Routen rufen die entsprechenden Controller-Funktionen auf, um die Logik für die API-Endpunkte zu implementieren.</w:t>
+      </w:r>
+    </w:p>
+    <w:p>
+      <w:pPr>
+        <w:spacing w:before="0" w:after="200" w:line="276"/>
+        <w:ind w:right="0" w:left="0" w:firstLine="0"/>
+        <w:jc w:val="left"/>
+        <w:rPr>
+          <w:rFonts w:ascii="Calibri" w:hAnsi="Calibri" w:cs="Calibri" w:eastAsia="Calibri"/>
+          <w:color w:val="auto"/>
+          <w:spacing w:val="0"/>
+          <w:position w:val="0"/>
+          <w:sz w:val="22"/>
+          <w:shd w:fill="auto" w:val="clear"/>
+        </w:rPr>
+      </w:pPr>
+      <w:r>
+        <w:rPr>
+          <w:rFonts w:ascii="Calibri" w:hAnsi="Calibri" w:cs="Calibri" w:eastAsia="Calibri"/>
+          <w:color w:val="auto"/>
+          <w:spacing w:val="0"/>
+          <w:position w:val="0"/>
+          <w:sz w:val="22"/>
+          <w:shd w:fill="auto" w:val="clear"/>
+        </w:rPr>
+        <w:t xml:space="preserve">Am Ende des Codes wird die Serverstart-Funktion aufgerufen, um den Server zu starten.</w:t>
+      </w:r>
+    </w:p>
+    <w:p>
+      <w:pPr>
+        <w:spacing w:before="0" w:after="200" w:line="276"/>
+        <w:ind w:right="0" w:left="0" w:firstLine="0"/>
+        <w:jc w:val="left"/>
+        <w:rPr>
+          <w:rFonts w:ascii="Calibri" w:hAnsi="Calibri" w:cs="Calibri" w:eastAsia="Calibri"/>
+          <w:color w:val="auto"/>
+          <w:spacing w:val="0"/>
+          <w:position w:val="0"/>
+          <w:sz w:val="22"/>
+          <w:shd w:fill="auto" w:val="clear"/>
+        </w:rPr>
+      </w:pPr>
+      <w:r>
+        <w:rPr>
+          <w:rFonts w:ascii="Calibri" w:hAnsi="Calibri" w:cs="Calibri" w:eastAsia="Calibri"/>
+          <w:color w:val="auto"/>
+          <w:spacing w:val="0"/>
+          <w:position w:val="0"/>
+          <w:sz w:val="22"/>
+          <w:shd w:fill="auto" w:val="clear"/>
+        </w:rPr>
+        <w:t xml:space="preserve">Es wird eine Fehlerbehandlungsroutine definiert, die auf alle nicht übereinstimmenden Routen reagiert und eine "404"-Fehlerseite rendert. Wenn ein Benutzer eine nicht definierte Route aufruft, wird ihm die "404"-Seite mit dem Titel "Page Not Found" angezeigt.</w:t>
+      </w:r>
+    </w:p>
+    <w:p>
+      <w:pPr>
+        <w:spacing w:before="0" w:after="200" w:line="276"/>
+        <w:ind w:right="0" w:left="0" w:firstLine="0"/>
+        <w:jc w:val="left"/>
+        <w:rPr>
+          <w:rFonts w:ascii="Calibri" w:hAnsi="Calibri" w:cs="Calibri" w:eastAsia="Calibri"/>
+          <w:color w:val="auto"/>
+          <w:spacing w:val="0"/>
+          <w:position w:val="0"/>
+          <w:sz w:val="22"/>
+          <w:shd w:fill="auto" w:val="clear"/>
+        </w:rPr>
+      </w:pPr>
+    </w:p>
+    <w:p>
+      <w:pPr>
+        <w:spacing w:before="0" w:after="200" w:line="276"/>
+        <w:ind w:right="0" w:left="0" w:firstLine="0"/>
+        <w:jc w:val="left"/>
+        <w:rPr>
+          <w:rFonts w:ascii="Calibri" w:hAnsi="Calibri" w:cs="Calibri" w:eastAsia="Calibri"/>
+          <w:color w:val="C0504D"/>
+          <w:spacing w:val="0"/>
+          <w:position w:val="0"/>
+          <w:sz w:val="28"/>
+          <w:shd w:fill="auto" w:val="clear"/>
+        </w:rPr>
+      </w:pPr>
+      <w:r>
+        <w:rPr>
+          <w:rFonts w:ascii="Calibri" w:hAnsi="Calibri" w:cs="Calibri" w:eastAsia="Calibri"/>
+          <w:color w:val="C0504D"/>
+          <w:spacing w:val="0"/>
+          <w:position w:val="0"/>
+          <w:sz w:val="28"/>
+          <w:shd w:fill="auto" w:val="clear"/>
+        </w:rPr>
+        <w:t xml:space="preserve">env:</w:t>
+      </w:r>
+    </w:p>
+    <w:p>
+      <w:pPr>
+        <w:spacing w:before="0" w:after="200" w:line="276"/>
+        <w:ind w:right="0" w:left="0" w:firstLine="0"/>
+        <w:jc w:val="left"/>
+        <w:rPr>
+          <w:rFonts w:ascii="Calibri" w:hAnsi="Calibri" w:cs="Calibri" w:eastAsia="Calibri"/>
+          <w:color w:val="auto"/>
+          <w:spacing w:val="0"/>
+          <w:position w:val="0"/>
+          <w:sz w:val="22"/>
+          <w:shd w:fill="auto" w:val="clear"/>
+        </w:rPr>
+      </w:pPr>
+      <w:r>
+        <w:rPr>
+          <w:rFonts w:ascii="Calibri" w:hAnsi="Calibri" w:cs="Calibri" w:eastAsia="Calibri"/>
+          <w:color w:val="auto"/>
+          <w:spacing w:val="0"/>
+          <w:position w:val="0"/>
+          <w:sz w:val="22"/>
+          <w:shd w:fill="auto" w:val="clear"/>
+        </w:rPr>
+        <w:t xml:space="preserve">.env ist eine wichtige Methode zur Konfiguration von Umgebungsvariablen in einer Anwendung. Sie bietet Sicherheit, indem sensible Informationen sicher in Umgebungsvariablen und nicht im Quellcode gespeichert werden. Dies reduziert das Risiko von Sicherheitsverletzungen. Darüber hinaus ermöglicht .env die Portabilität, da die Anwendung ohne Änderungen am Quellcode zwischen verschiedenen Umgebungen verschoben werden kann. Dies erleichtert die Entwicklung und Bereitstellung in unterschiedlichen Umgebungen.</w:t>
+      </w:r>
+    </w:p>
+    <w:p>
+      <w:pPr>
+        <w:spacing w:before="0" w:after="200" w:line="276"/>
+        <w:ind w:right="0" w:left="0" w:firstLine="0"/>
+        <w:jc w:val="left"/>
+        <w:rPr>
+          <w:rFonts w:ascii="Calibri" w:hAnsi="Calibri" w:cs="Calibri" w:eastAsia="Calibri"/>
+          <w:color w:val="auto"/>
+          <w:spacing w:val="0"/>
+          <w:position w:val="0"/>
+          <w:sz w:val="22"/>
+          <w:shd w:fill="auto" w:val="clear"/>
+        </w:rPr>
+      </w:pPr>
+      <w:r>
+        <w:rPr>
+          <w:rFonts w:ascii="Calibri" w:hAnsi="Calibri" w:cs="Calibri" w:eastAsia="Calibri"/>
+          <w:color w:val="auto"/>
+          <w:spacing w:val="0"/>
+          <w:position w:val="0"/>
+          <w:sz w:val="22"/>
+          <w:shd w:fill="auto" w:val="clear"/>
+        </w:rPr>
+        <w:t xml:space="preserve">Die Verwendung von .env bietet auch Flexibilität, da verschiedene Aspekte der Anwendung über Umgebungsvariablen konfiguriert werden können. Dies ermöglicht es Entwicklern, Einstellungen anzupassen, ohne den Code ändern zu müssen. Dadurch können Änderungen schnell vorgenommen und die Anwendung an unterschiedliche Anforderungen angepasst werden.</w:t>
+      </w:r>
+    </w:p>
+    <w:p>
+      <w:pPr>
+        <w:spacing w:before="0" w:after="200" w:line="276"/>
+        <w:ind w:right="0" w:left="0" w:firstLine="0"/>
+        <w:jc w:val="left"/>
+        <w:rPr>
+          <w:rFonts w:ascii="Calibri" w:hAnsi="Calibri" w:cs="Calibri" w:eastAsia="Calibri"/>
+          <w:color w:val="auto"/>
+          <w:spacing w:val="0"/>
+          <w:position w:val="0"/>
+          <w:sz w:val="22"/>
+          <w:shd w:fill="auto" w:val="clear"/>
+        </w:rPr>
+      </w:pPr>
+      <w:r>
+        <w:rPr>
+          <w:rFonts w:ascii="Calibri" w:hAnsi="Calibri" w:cs="Calibri" w:eastAsia="Calibri"/>
+          <w:color w:val="auto"/>
+          <w:spacing w:val="0"/>
+          <w:position w:val="0"/>
+          <w:sz w:val="22"/>
+          <w:shd w:fill="auto" w:val="clear"/>
+        </w:rPr>
+        <w:t xml:space="preserve">Ein weiterer Vorteil von .env ist die Verbesserung der Zusammenarbeit im Team. Jeder Entwickler kann seine eigenen Umgebungsvariablen in seiner lokalen .env-Datei konfigurieren, ohne die Einstellungen anderer zu beeinflussen. Dies fördert die Zusammenarbeit und ermöglicht es jedem Teammitglied, die Anwendung in seiner eigenen Umgebung auszuführen, ohne Konflikte zu verursachen.</w:t>
+      </w:r>
+    </w:p>
+    <w:p>
+      <w:pPr>
+        <w:spacing w:before="0" w:after="200" w:line="276"/>
+        <w:ind w:right="0" w:left="0" w:firstLine="0"/>
+        <w:jc w:val="left"/>
+        <w:rPr>
+          <w:rFonts w:ascii="Calibri" w:hAnsi="Calibri" w:cs="Calibri" w:eastAsia="Calibri"/>
+          <w:color w:val="auto"/>
+          <w:spacing w:val="0"/>
+          <w:position w:val="0"/>
+          <w:sz w:val="22"/>
+          <w:shd w:fill="auto" w:val="clear"/>
+        </w:rPr>
+      </w:pPr>
+      <w:r>
+        <w:rPr>
+          <w:rFonts w:ascii="Calibri" w:hAnsi="Calibri" w:cs="Calibri" w:eastAsia="Calibri"/>
+          <w:color w:val="C0504D"/>
+          <w:spacing w:val="0"/>
+          <w:position w:val="0"/>
+          <w:sz w:val="28"/>
+          <w:shd w:fill="auto" w:val="clear"/>
+        </w:rPr>
+        <w:t xml:space="preserve">Postman:</w:t>
+      </w:r>
+    </w:p>
+    <w:p>
+      <w:pPr>
+        <w:spacing w:before="0" w:after="200" w:line="276"/>
+        <w:ind w:right="0" w:left="0" w:firstLine="0"/>
+        <w:jc w:val="left"/>
+        <w:rPr>
+          <w:rFonts w:ascii="Calibri" w:hAnsi="Calibri" w:cs="Calibri" w:eastAsia="Calibri"/>
+          <w:color w:val="auto"/>
+          <w:spacing w:val="0"/>
+          <w:position w:val="0"/>
+          <w:sz w:val="22"/>
+          <w:shd w:fill="auto" w:val="clear"/>
+        </w:rPr>
+      </w:pPr>
+      <w:r>
+        <w:rPr>
+          <w:rFonts w:ascii="Calibri" w:hAnsi="Calibri" w:cs="Calibri" w:eastAsia="Calibri"/>
+          <w:color w:val="auto"/>
+          <w:spacing w:val="0"/>
+          <w:position w:val="0"/>
+          <w:sz w:val="22"/>
+          <w:shd w:fill="auto" w:val="clear"/>
+        </w:rPr>
+        <w:t xml:space="preserve">Postman ist ein vielseitiges Tool, das in der API-Entwicklung eine zentrale Rolle spielt. Es bietet Entwicklern eine benutzerfreundliche Oberfläche, um APIs schnell zu erstellen, zu testen und zu dokumentieren. Mit Postman können detaillierte API-Dokumentationen erstellt werden, um eine klare Kommunikation und ein besseres Verständnis der Funktionalität zu ermöglichen. Das Testen von APIs wird mit Postman einfach und effektiv, da Entwickler Anfragen mit verschiedenen Parametern senden und automatisierte Tests durchführen können. Die Zusammenarbeit wird durch die Möglichkeit, Arbeitsergebnisse zu teilen, gemeinsam an Sammlungen zu arbeiten und Änderungen zu verfolgen, verbessert. Postman bietet auch Funktionen zum Debuggen und zur Fehlerbehebung von APIs, indem Entwicklern Einblicke in den Request- und Response-Verlauf sowie Tools zur Überwachung von Fehlern geboten werden. Insgesamt ist Postman ein unverzichtbares Werkzeug, das die Effizienz, Qualität und Zusammenarbeit in der API-Entwicklung steigert.</w:t>
+      </w:r>
+    </w:p>
+    <w:p>
+      <w:pPr>
+        <w:spacing w:before="0" w:after="200" w:line="276"/>
+        <w:ind w:right="0" w:left="0" w:firstLine="0"/>
+        <w:jc w:val="left"/>
+        <w:rPr>
+          <w:rFonts w:ascii="Calibri" w:hAnsi="Calibri" w:cs="Calibri" w:eastAsia="Calibri"/>
+          <w:color w:val="auto"/>
+          <w:spacing w:val="0"/>
+          <w:position w:val="0"/>
+          <w:sz w:val="22"/>
+          <w:shd w:fill="auto" w:val="clear"/>
+        </w:rPr>
+      </w:pPr>
+      <w:r>
+        <w:rPr>
+          <w:rFonts w:ascii="Calibri" w:hAnsi="Calibri" w:cs="Calibri" w:eastAsia="Calibri"/>
+          <w:color w:val="C0504D"/>
+          <w:spacing w:val="0"/>
+          <w:position w:val="0"/>
+          <w:sz w:val="28"/>
+          <w:shd w:fill="auto" w:val="clear"/>
+        </w:rPr>
+        <w:t xml:space="preserve">datenbank:</w:t>
+      </w:r>
+    </w:p>
+    <w:p>
+      <w:pPr>
+        <w:spacing w:before="0" w:after="200" w:line="240"/>
+        <w:ind w:right="0" w:left="0" w:firstLine="0"/>
+        <w:jc w:val="left"/>
+        <w:rPr>
+          <w:rFonts w:ascii="Calibri" w:hAnsi="Calibri" w:cs="Calibri" w:eastAsia="Calibri"/>
+          <w:color w:val="auto"/>
+          <w:spacing w:val="0"/>
+          <w:position w:val="0"/>
+          <w:sz w:val="22"/>
+          <w:shd w:fill="auto" w:val="clear"/>
+        </w:rPr>
+      </w:pPr>
+      <w:r>
+        <w:object w:dxaOrig="8310" w:dyaOrig="9074">
+          <v:rect xmlns:o="urn:schemas-microsoft-com:office:office" xmlns:v="urn:schemas-microsoft-com:vml" id="rectole0000000000" style="width:415.500000pt;height:453.700000pt" o:preferrelative="t" o:ole="">
+            <o:lock v:ext="edit"/>
+            <v:imagedata xmlns:r="http://schemas.openxmlformats.org/officeDocument/2006/relationships" r:id="docRId1" o:title=""/>
+          </v:rect>
+          <o:OLEObject xmlns:r="http://schemas.openxmlformats.org/officeDocument/2006/relationships" xmlns:o="urn:schemas-microsoft-com:office:office" Type="Embed" ProgID="StaticDib" DrawAspect="Content" ObjectID="0000000000" ShapeID="rectole0000000000" r:id="docRId0"/>
+        </w:object>
+      </w:r>
+    </w:p>
+    <w:p>
+      <w:pPr>
+        <w:spacing w:before="0" w:after="200" w:line="276"/>
+        <w:ind w:right="0" w:left="0" w:firstLine="0"/>
+        <w:jc w:val="left"/>
+        <w:rPr>
+          <w:rFonts w:ascii="Calibri" w:hAnsi="Calibri" w:cs="Calibri" w:eastAsia="Calibri"/>
+          <w:color w:val="auto"/>
+          <w:spacing w:val="0"/>
+          <w:position w:val="0"/>
+          <w:sz w:val="22"/>
+          <w:shd w:fill="auto" w:val="clear"/>
+        </w:rPr>
+      </w:pPr>
+      <w:r>
+        <w:rPr>
+          <w:rFonts w:ascii="Calibri" w:hAnsi="Calibri" w:cs="Calibri" w:eastAsia="Calibri"/>
+          <w:color w:val="auto"/>
+          <w:spacing w:val="0"/>
+          <w:position w:val="0"/>
+          <w:sz w:val="22"/>
+          <w:shd w:fill="auto" w:val="clear"/>
+        </w:rPr>
+        <w:t xml:space="preserve">                              Abbildung Relation Model</w:t>
+      </w:r>
+    </w:p>
+    <w:p>
+      <w:pPr>
+        <w:spacing w:before="0" w:after="200" w:line="240"/>
+        <w:ind w:right="0" w:left="0" w:firstLine="0"/>
+        <w:jc w:val="left"/>
+        <w:rPr>
+          <w:rFonts w:ascii="Calibri" w:hAnsi="Calibri" w:cs="Calibri" w:eastAsia="Calibri"/>
+          <w:color w:val="C0504D"/>
+          <w:spacing w:val="0"/>
+          <w:position w:val="0"/>
+          <w:sz w:val="28"/>
+          <w:shd w:fill="auto" w:val="clear"/>
+        </w:rPr>
+      </w:pPr>
+      <w:r>
+        <w:object w:dxaOrig="8310" w:dyaOrig="5520">
+          <v:rect xmlns:o="urn:schemas-microsoft-com:office:office" xmlns:v="urn:schemas-microsoft-com:vml" id="rectole0000000001" style="width:415.500000pt;height:276.000000pt" o:preferrelative="t" o:ole="">
+            <o:lock v:ext="edit"/>
+            <v:imagedata xmlns:r="http://schemas.openxmlformats.org/officeDocument/2006/relationships" r:id="docRId3" o:title=""/>
+          </v:rect>
+          <o:OLEObject xmlns:r="http://schemas.openxmlformats.org/officeDocument/2006/relationships" xmlns:o="urn:schemas-microsoft-com:office:office" Type="Embed" ProgID="StaticMetafile" DrawAspect="Content" ObjectID="0000000001" ShapeID="rectole0000000001" r:id="docRId2"/>
+        </w:object>
+      </w:r>
+    </w:p>
+    <w:p>
+      <w:pPr>
+        <w:spacing w:before="0" w:after="200" w:line="276"/>
+        <w:ind w:right="0" w:left="0" w:firstLine="0"/>
+        <w:jc w:val="left"/>
+        <w:rPr>
+          <w:rFonts w:ascii="Calibri" w:hAnsi="Calibri" w:cs="Calibri" w:eastAsia="Calibri"/>
+          <w:color w:val="auto"/>
+          <w:spacing w:val="0"/>
+          <w:position w:val="0"/>
+          <w:sz w:val="28"/>
+          <w:shd w:fill="auto" w:val="clear"/>
+        </w:rPr>
+      </w:pPr>
+      <w:r>
+        <w:rPr>
+          <w:rFonts w:ascii="Calibri" w:hAnsi="Calibri" w:cs="Calibri" w:eastAsia="Calibri"/>
+          <w:color w:val="C0504D"/>
+          <w:spacing w:val="0"/>
+          <w:position w:val="0"/>
+          <w:sz w:val="28"/>
+          <w:shd w:fill="auto" w:val="clear"/>
+        </w:rPr>
+        <w:t xml:space="preserve">                                                        </w:t>
+      </w:r>
+      <w:r>
+        <w:rPr>
+          <w:rFonts w:ascii="Calibri" w:hAnsi="Calibri" w:cs="Calibri" w:eastAsia="Calibri"/>
+          <w:color w:val="auto"/>
+          <w:spacing w:val="0"/>
+          <w:position w:val="0"/>
+          <w:sz w:val="22"/>
+          <w:shd w:fill="auto" w:val="clear"/>
+        </w:rPr>
+        <w:t xml:space="preserve">ERR Diagram</w:t>
+      </w:r>
+    </w:p>
+    <w:p>
+      <w:pPr>
+        <w:spacing w:before="0" w:after="200" w:line="276"/>
+        <w:ind w:right="0" w:left="0" w:firstLine="0"/>
+        <w:jc w:val="left"/>
+        <w:rPr>
+          <w:rFonts w:ascii="Calibri" w:hAnsi="Calibri" w:cs="Calibri" w:eastAsia="Calibri"/>
+          <w:color w:val="C0504D"/>
+          <w:spacing w:val="0"/>
+          <w:position w:val="0"/>
+          <w:sz w:val="28"/>
+          <w:shd w:fill="auto" w:val="clear"/>
+        </w:rPr>
+      </w:pPr>
+    </w:p>
+    <w:p>
+      <w:pPr>
+        <w:spacing w:before="0" w:after="200" w:line="276"/>
+        <w:ind w:right="0" w:left="0" w:firstLine="0"/>
+        <w:jc w:val="left"/>
+        <w:rPr>
+          <w:rFonts w:ascii="Calibri" w:hAnsi="Calibri" w:cs="Calibri" w:eastAsia="Calibri"/>
+          <w:color w:val="auto"/>
+          <w:spacing w:val="0"/>
+          <w:position w:val="0"/>
+          <w:sz w:val="22"/>
+          <w:shd w:fill="auto" w:val="clear"/>
+        </w:rPr>
+      </w:pPr>
+      <w:r>
+        <w:rPr>
+          <w:rFonts w:ascii="Calibri" w:hAnsi="Calibri" w:cs="Calibri" w:eastAsia="Calibri"/>
+          <w:b/>
+          <w:color w:val="auto"/>
+          <w:spacing w:val="0"/>
+          <w:position w:val="0"/>
+          <w:sz w:val="22"/>
+          <w:shd w:fill="auto" w:val="clear"/>
+        </w:rPr>
+        <w:t xml:space="preserve">Tabelle "Auftrag":</w:t>
+      </w:r>
+    </w:p>
+    <w:p>
+      <w:pPr>
+        <w:spacing w:before="0" w:after="200" w:line="276"/>
+        <w:ind w:right="0" w:left="0" w:firstLine="0"/>
+        <w:jc w:val="left"/>
+        <w:rPr>
+          <w:rFonts w:ascii="Calibri" w:hAnsi="Calibri" w:cs="Calibri" w:eastAsia="Calibri"/>
+          <w:color w:val="auto"/>
+          <w:spacing w:val="0"/>
+          <w:position w:val="0"/>
+          <w:sz w:val="22"/>
+          <w:shd w:fill="auto" w:val="clear"/>
+        </w:rPr>
+      </w:pPr>
+      <w:r>
+        <w:rPr>
+          <w:rFonts w:ascii="Calibri" w:hAnsi="Calibri" w:cs="Calibri" w:eastAsia="Calibri"/>
+          <w:color w:val="auto"/>
+          <w:spacing w:val="0"/>
+          <w:position w:val="0"/>
+          <w:sz w:val="22"/>
+          <w:shd w:fill="auto" w:val="clear"/>
+        </w:rPr>
+        <w:t xml:space="preserve">  Die Tabelle "Auftrag" enthält Informationen über Aufträge, wie die Auftrags-ID, Kunden-ID, Lieferdatum, Anzahl, Teil-ID, Ankommende_Teile und Vormerkung.</w:t>
+      </w:r>
+    </w:p>
+    <w:p>
+      <w:pPr>
+        <w:spacing w:before="0" w:after="200" w:line="276"/>
+        <w:ind w:right="0" w:left="0" w:firstLine="0"/>
+        <w:jc w:val="left"/>
+        <w:rPr>
+          <w:rFonts w:ascii="Calibri" w:hAnsi="Calibri" w:cs="Calibri" w:eastAsia="Calibri"/>
+          <w:color w:val="auto"/>
+          <w:spacing w:val="0"/>
+          <w:position w:val="0"/>
+          <w:sz w:val="22"/>
+          <w:shd w:fill="auto" w:val="clear"/>
+        </w:rPr>
+      </w:pPr>
+      <w:r>
+        <w:rPr>
+          <w:rFonts w:ascii="Calibri" w:hAnsi="Calibri" w:cs="Calibri" w:eastAsia="Calibri"/>
+          <w:color w:val="auto"/>
+          <w:spacing w:val="0"/>
+          <w:position w:val="0"/>
+          <w:sz w:val="22"/>
+          <w:shd w:fill="auto" w:val="clear"/>
+        </w:rPr>
+        <w:t xml:space="preserve">    Es besteht eine 1:n-Beziehung zwischen der Tabelle "Auftrag" und der Tabelle "Produkt". Das bedeutet, dass ein Auftrag mehrere Produkte enthalten kann, während ein Produkt immer genau einem Auftrag zugeordnet ist. Dies wird durch die Spalte "Auftrag_Id" in der Tabelle "Produkt" erreicht, die als Fremdschlüssel auf die Auftrags-ID in der Tabelle "Auftrag" verweist.</w:t>
+      </w:r>
+    </w:p>
+    <w:p>
+      <w:pPr>
+        <w:spacing w:before="0" w:after="200" w:line="276"/>
+        <w:ind w:right="0" w:left="0" w:firstLine="0"/>
+        <w:jc w:val="left"/>
+        <w:rPr>
+          <w:rFonts w:ascii="Calibri" w:hAnsi="Calibri" w:cs="Calibri" w:eastAsia="Calibri"/>
+          <w:color w:val="auto"/>
+          <w:spacing w:val="0"/>
+          <w:position w:val="0"/>
+          <w:sz w:val="22"/>
+          <w:shd w:fill="auto" w:val="clear"/>
+        </w:rPr>
+      </w:pPr>
+    </w:p>
+    <w:p>
+      <w:pPr>
+        <w:spacing w:before="0" w:after="200" w:line="276"/>
+        <w:ind w:right="0" w:left="0" w:firstLine="0"/>
+        <w:jc w:val="left"/>
+        <w:rPr>
+          <w:rFonts w:ascii="Calibri" w:hAnsi="Calibri" w:cs="Calibri" w:eastAsia="Calibri"/>
+          <w:color w:val="auto"/>
+          <w:spacing w:val="0"/>
+          <w:position w:val="0"/>
+          <w:sz w:val="22"/>
+          <w:shd w:fill="auto" w:val="clear"/>
+        </w:rPr>
+      </w:pPr>
+      <w:r>
+        <w:rPr>
+          <w:rFonts w:ascii="Calibri" w:hAnsi="Calibri" w:cs="Calibri" w:eastAsia="Calibri"/>
+          <w:b/>
+          <w:color w:val="auto"/>
+          <w:spacing w:val="0"/>
+          <w:position w:val="0"/>
+          <w:sz w:val="22"/>
+          <w:shd w:fill="auto" w:val="clear"/>
+        </w:rPr>
+        <w:t xml:space="preserve">Tabelle "Mitarbeiter":</w:t>
+      </w:r>
+    </w:p>
+    <w:p>
+      <w:pPr>
+        <w:spacing w:before="0" w:after="200" w:line="276"/>
+        <w:ind w:right="0" w:left="0" w:firstLine="0"/>
+        <w:jc w:val="left"/>
+        <w:rPr>
+          <w:rFonts w:ascii="Calibri" w:hAnsi="Calibri" w:cs="Calibri" w:eastAsia="Calibri"/>
+          <w:color w:val="auto"/>
+          <w:spacing w:val="0"/>
+          <w:position w:val="0"/>
+          <w:sz w:val="22"/>
+          <w:shd w:fill="auto" w:val="clear"/>
+        </w:rPr>
+      </w:pPr>
+      <w:r>
+        <w:rPr>
+          <w:rFonts w:ascii="Calibri" w:hAnsi="Calibri" w:cs="Calibri" w:eastAsia="Calibri"/>
+          <w:color w:val="auto"/>
+          <w:spacing w:val="0"/>
+          <w:position w:val="0"/>
+          <w:sz w:val="22"/>
+          <w:shd w:fill="auto" w:val="clear"/>
+        </w:rPr>
+        <w:t xml:space="preserve">  Die Tabelle "Mitarbeiter" enthält Informationen über Mitarbeiter, wie die Mitarbeiter-ID, Vorname, Nachname, Abteilungs-ID, E-Mail und Passwort.</w:t>
+      </w:r>
+    </w:p>
+    <w:p>
+      <w:pPr>
+        <w:spacing w:before="0" w:after="200" w:line="276"/>
+        <w:ind w:right="0" w:left="0" w:firstLine="0"/>
+        <w:jc w:val="left"/>
+        <w:rPr>
+          <w:rFonts w:ascii="Calibri" w:hAnsi="Calibri" w:cs="Calibri" w:eastAsia="Calibri"/>
+          <w:color w:val="auto"/>
+          <w:spacing w:val="0"/>
+          <w:position w:val="0"/>
+          <w:sz w:val="22"/>
+          <w:shd w:fill="auto" w:val="clear"/>
+        </w:rPr>
+      </w:pPr>
+      <w:r>
+        <w:rPr>
+          <w:rFonts w:ascii="Calibri" w:hAnsi="Calibri" w:cs="Calibri" w:eastAsia="Calibri"/>
+          <w:color w:val="auto"/>
+          <w:spacing w:val="0"/>
+          <w:position w:val="0"/>
+          <w:sz w:val="22"/>
+          <w:shd w:fill="auto" w:val="clear"/>
+        </w:rPr>
+        <w:t xml:space="preserve"> Es besteht eine n:1-Beziehung zwischen der Tabelle "Mitarbeiter" und der Tabelle "Abteilung". Das bedeutet, dass ein Mitarbeiter einer bestimmten Abteilung zugeordnet ist, während eine Abteilung mehrere Mitarbeiter haben kann. Dies wird durch die Spalte "Abteilung_id" in der Tabelle "Mitarbeiter" erreicht, die als Fremdschlüssel auf die Abteilungs-ID in der Tabelle "Abteilung" verweist.</w:t>
+      </w:r>
+    </w:p>
+    <w:p>
+      <w:pPr>
+        <w:spacing w:before="0" w:after="200" w:line="276"/>
+        <w:ind w:right="0" w:left="0" w:firstLine="0"/>
+        <w:jc w:val="left"/>
+        <w:rPr>
+          <w:rFonts w:ascii="Calibri" w:hAnsi="Calibri" w:cs="Calibri" w:eastAsia="Calibri"/>
+          <w:color w:val="auto"/>
+          <w:spacing w:val="0"/>
+          <w:position w:val="0"/>
+          <w:sz w:val="22"/>
+          <w:shd w:fill="auto" w:val="clear"/>
+        </w:rPr>
+      </w:pPr>
+      <w:r>
+        <w:rPr>
+          <w:rFonts w:ascii="Calibri" w:hAnsi="Calibri" w:cs="Calibri" w:eastAsia="Calibri"/>
+          <w:b/>
+          <w:color w:val="auto"/>
+          <w:spacing w:val="0"/>
+          <w:position w:val="0"/>
+          <w:sz w:val="22"/>
+          <w:shd w:fill="auto" w:val="clear"/>
+        </w:rPr>
+        <w:t xml:space="preserve">Tabelle "Abteilung":</w:t>
+      </w:r>
+    </w:p>
+    <w:p>
+      <w:pPr>
+        <w:spacing w:before="0" w:after="200" w:line="276"/>
+        <w:ind w:right="0" w:left="0" w:firstLine="0"/>
+        <w:jc w:val="left"/>
+        <w:rPr>
+          <w:rFonts w:ascii="Calibri" w:hAnsi="Calibri" w:cs="Calibri" w:eastAsia="Calibri"/>
+          <w:color w:val="auto"/>
+          <w:spacing w:val="0"/>
+          <w:position w:val="0"/>
+          <w:sz w:val="22"/>
+          <w:shd w:fill="auto" w:val="clear"/>
+        </w:rPr>
+      </w:pPr>
+      <w:r>
+        <w:rPr>
+          <w:rFonts w:ascii="Calibri" w:hAnsi="Calibri" w:cs="Calibri" w:eastAsia="Calibri"/>
+          <w:color w:val="auto"/>
+          <w:spacing w:val="0"/>
+          <w:position w:val="0"/>
+          <w:sz w:val="22"/>
+          <w:shd w:fill="auto" w:val="clear"/>
+        </w:rPr>
+        <w:t xml:space="preserve"> Die Tabelle "Abteilung" enthält Informationen über Abteilungen, wie die Abteilungs-ID und den Abteilungsnamen.</w:t>
+      </w:r>
+    </w:p>
+    <w:p>
+      <w:pPr>
+        <w:spacing w:before="0" w:after="200" w:line="276"/>
+        <w:ind w:right="0" w:left="0" w:firstLine="0"/>
+        <w:jc w:val="left"/>
+        <w:rPr>
+          <w:rFonts w:ascii="Calibri" w:hAnsi="Calibri" w:cs="Calibri" w:eastAsia="Calibri"/>
+          <w:color w:val="auto"/>
+          <w:spacing w:val="0"/>
+          <w:position w:val="0"/>
+          <w:sz w:val="22"/>
+          <w:shd w:fill="auto" w:val="clear"/>
+        </w:rPr>
+      </w:pPr>
+      <w:r>
+        <w:rPr>
+          <w:rFonts w:ascii="Calibri" w:hAnsi="Calibri" w:cs="Calibri" w:eastAsia="Calibri"/>
+          <w:color w:val="auto"/>
+          <w:spacing w:val="0"/>
+          <w:position w:val="0"/>
+          <w:sz w:val="22"/>
+          <w:shd w:fill="auto" w:val="clear"/>
+        </w:rPr>
+        <w:t xml:space="preserve">Es besteht eine 1:n-Beziehung zwischen der Tabelle "Abteilung" und der Tabelle "Prozess". Das bedeutet, dass eine Abteilung mehrere Prozesse haben kann, während ein Prozess immer genau einer Abteilung zugeordnet ist. Dies wird durch die Spalte "AbteilungId" in der Tabelle "Prozess" erreicht, die als Fremdschlüssel auf die Abteilungs-ID in der Tabelle "Abteilung" verweist.</w:t>
+      </w:r>
+    </w:p>
+    <w:p>
+      <w:pPr>
+        <w:spacing w:before="0" w:after="200" w:line="276"/>
+        <w:ind w:right="0" w:left="0" w:firstLine="0"/>
+        <w:jc w:val="left"/>
+        <w:rPr>
+          <w:rFonts w:ascii="Calibri" w:hAnsi="Calibri" w:cs="Calibri" w:eastAsia="Calibri"/>
+          <w:color w:val="auto"/>
+          <w:spacing w:val="0"/>
+          <w:position w:val="0"/>
+          <w:sz w:val="22"/>
+          <w:shd w:fill="auto" w:val="clear"/>
+        </w:rPr>
+      </w:pPr>
+      <w:r>
+        <w:rPr>
+          <w:rFonts w:ascii="Calibri" w:hAnsi="Calibri" w:cs="Calibri" w:eastAsia="Calibri"/>
+          <w:b/>
+          <w:color w:val="auto"/>
+          <w:spacing w:val="0"/>
+          <w:position w:val="0"/>
+          <w:sz w:val="22"/>
+          <w:shd w:fill="auto" w:val="clear"/>
+        </w:rPr>
+        <w:t xml:space="preserve">Tabelle "Prozess":</w:t>
+      </w:r>
+    </w:p>
+    <w:p>
+      <w:pPr>
+        <w:spacing w:before="0" w:after="200" w:line="276"/>
+        <w:ind w:right="0" w:left="0" w:firstLine="0"/>
+        <w:jc w:val="left"/>
+        <w:rPr>
+          <w:rFonts w:ascii="Calibri" w:hAnsi="Calibri" w:cs="Calibri" w:eastAsia="Calibri"/>
+          <w:color w:val="auto"/>
+          <w:spacing w:val="0"/>
+          <w:position w:val="0"/>
+          <w:sz w:val="22"/>
+          <w:shd w:fill="auto" w:val="clear"/>
+        </w:rPr>
+      </w:pPr>
+      <w:r>
+        <w:rPr>
+          <w:rFonts w:ascii="Calibri" w:hAnsi="Calibri" w:cs="Calibri" w:eastAsia="Calibri"/>
+          <w:color w:val="auto"/>
+          <w:spacing w:val="0"/>
+          <w:position w:val="0"/>
+          <w:sz w:val="22"/>
+          <w:shd w:fill="auto" w:val="clear"/>
+        </w:rPr>
+        <w:t xml:space="preserve"> Die Tabelle "Prozess" enthält Informationen über Prozesse, wie die Prozess-ID, Aufgabenbeschreibung und Abteilungs-ID.</w:t>
+      </w:r>
+    </w:p>
+    <w:p>
+      <w:pPr>
+        <w:spacing w:before="0" w:after="200" w:line="276"/>
+        <w:ind w:right="0" w:left="0" w:firstLine="0"/>
+        <w:jc w:val="left"/>
+        <w:rPr>
+          <w:rFonts w:ascii="Calibri" w:hAnsi="Calibri" w:cs="Calibri" w:eastAsia="Calibri"/>
+          <w:color w:val="auto"/>
+          <w:spacing w:val="0"/>
+          <w:position w:val="0"/>
+          <w:sz w:val="22"/>
+          <w:shd w:fill="auto" w:val="clear"/>
+        </w:rPr>
+      </w:pPr>
+      <w:r>
+        <w:rPr>
+          <w:rFonts w:ascii="Calibri" w:hAnsi="Calibri" w:cs="Calibri" w:eastAsia="Calibri"/>
+          <w:b/>
+          <w:color w:val="auto"/>
+          <w:spacing w:val="0"/>
+          <w:position w:val="0"/>
+          <w:sz w:val="22"/>
+          <w:shd w:fill="auto" w:val="clear"/>
+        </w:rPr>
+        <w:t xml:space="preserve">Tabelle "produkt_prozess" :</w:t>
+      </w:r>
+    </w:p>
+    <w:p>
+      <w:pPr>
+        <w:spacing w:before="0" w:after="200" w:line="276"/>
+        <w:ind w:right="0" w:left="0" w:firstLine="0"/>
+        <w:jc w:val="left"/>
+        <w:rPr>
+          <w:rFonts w:ascii="Calibri" w:hAnsi="Calibri" w:cs="Calibri" w:eastAsia="Calibri"/>
+          <w:color w:val="auto"/>
+          <w:spacing w:val="0"/>
+          <w:position w:val="0"/>
+          <w:sz w:val="22"/>
+          <w:shd w:fill="auto" w:val="clear"/>
+        </w:rPr>
+      </w:pPr>
+      <w:r>
+        <w:rPr>
+          <w:rFonts w:ascii="Calibri" w:hAnsi="Calibri" w:cs="Calibri" w:eastAsia="Calibri"/>
+          <w:color w:val="auto"/>
+          <w:spacing w:val="0"/>
+          <w:position w:val="0"/>
+          <w:sz w:val="22"/>
+          <w:shd w:fill="auto" w:val="clear"/>
+        </w:rPr>
+        <w:t xml:space="preserve">Die Tabelle "produkt_prozess" dient dazu, die Beziehung zwischen Produkten und Prozessen darzustellen. Hier sind die Details:</w:t>
+      </w:r>
+    </w:p>
+    <w:p>
+      <w:pPr>
+        <w:spacing w:before="0" w:after="200" w:line="276"/>
+        <w:ind w:right="0" w:left="0" w:firstLine="0"/>
+        <w:jc w:val="left"/>
+        <w:rPr>
+          <w:rFonts w:ascii="Calibri" w:hAnsi="Calibri" w:cs="Calibri" w:eastAsia="Calibri"/>
+          <w:color w:val="auto"/>
+          <w:spacing w:val="0"/>
+          <w:position w:val="0"/>
+          <w:sz w:val="22"/>
+          <w:shd w:fill="auto" w:val="clear"/>
+        </w:rPr>
+      </w:pPr>
+      <w:r>
+        <w:rPr>
+          <w:rFonts w:ascii="Calibri" w:hAnsi="Calibri" w:cs="Calibri" w:eastAsia="Calibri"/>
+          <w:color w:val="auto"/>
+          <w:spacing w:val="0"/>
+          <w:position w:val="0"/>
+          <w:sz w:val="22"/>
+          <w:shd w:fill="auto" w:val="clear"/>
+        </w:rPr>
+        <w:t xml:space="preserve">Spalte "ProduktId": Dies ist ein Primärschlüssel (PK) und dient als Fremdschlüssel zur Tabelle "Produkt". Jeder Eintrag in der Tabelle "produkt_prozess" ist einem bestimmten Produkt zugeordnet.</w:t>
+      </w:r>
+    </w:p>
+    <w:p>
+      <w:pPr>
+        <w:spacing w:before="0" w:after="200" w:line="276"/>
+        <w:ind w:right="0" w:left="0" w:firstLine="0"/>
+        <w:jc w:val="left"/>
+        <w:rPr>
+          <w:rFonts w:ascii="Calibri" w:hAnsi="Calibri" w:cs="Calibri" w:eastAsia="Calibri"/>
+          <w:color w:val="auto"/>
+          <w:spacing w:val="0"/>
+          <w:position w:val="0"/>
+          <w:sz w:val="22"/>
+          <w:shd w:fill="auto" w:val="clear"/>
+        </w:rPr>
+      </w:pPr>
+      <w:r>
+        <w:rPr>
+          <w:rFonts w:ascii="Calibri" w:hAnsi="Calibri" w:cs="Calibri" w:eastAsia="Calibri"/>
+          <w:color w:val="auto"/>
+          <w:spacing w:val="0"/>
+          <w:position w:val="0"/>
+          <w:sz w:val="22"/>
+          <w:shd w:fill="auto" w:val="clear"/>
+        </w:rPr>
+        <w:t xml:space="preserve"> Spalte "ProzessId": Dies ist ebenfalls ein Primärschlüssel (PK) und dient als Fremdschlüssel zur Tabelle "Prozess". Jeder Eintrag in der Tabelle "produkt_prozess" ist einem bestimmten Prozess zugeordnet.</w:t>
+      </w:r>
+    </w:p>
+    <w:p>
+      <w:pPr>
+        <w:spacing w:before="0" w:after="200" w:line="276"/>
+        <w:ind w:right="0" w:left="0" w:firstLine="0"/>
+        <w:jc w:val="left"/>
+        <w:rPr>
+          <w:rFonts w:ascii="Calibri" w:hAnsi="Calibri" w:cs="Calibri" w:eastAsia="Calibri"/>
+          <w:color w:val="auto"/>
+          <w:spacing w:val="0"/>
+          <w:position w:val="0"/>
+          <w:sz w:val="22"/>
+          <w:shd w:fill="auto" w:val="clear"/>
+        </w:rPr>
+      </w:pPr>
+      <w:r>
+        <w:rPr>
+          <w:rFonts w:ascii="Calibri" w:hAnsi="Calibri" w:cs="Calibri" w:eastAsia="Calibri"/>
+          <w:color w:val="auto"/>
+          <w:spacing w:val="0"/>
+          <w:position w:val="0"/>
+          <w:sz w:val="22"/>
+          <w:shd w:fill="auto" w:val="clear"/>
+        </w:rPr>
+        <w:t xml:space="preserve"> Spalte "Status": Dies ist eine Aufzählungsspalte (enum) mit den Werten 'fertig' und 'open'. Sie gibt den Status der Beziehung zwischen dem Produkt und dem Prozess an. Ein Wert von 'fertig' bedeutet, dass der Prozess für das Produkt abgeschlossen ist, während 'open' bedeutet, dass der Prozess noch nicht abgeschlossen ist.</w:t>
+      </w:r>
+    </w:p>
+    <w:p>
+      <w:pPr>
+        <w:spacing w:before="0" w:after="200" w:line="276"/>
+        <w:ind w:right="0" w:left="0" w:firstLine="0"/>
+        <w:jc w:val="left"/>
+        <w:rPr>
+          <w:rFonts w:ascii="Calibri" w:hAnsi="Calibri" w:cs="Calibri" w:eastAsia="Calibri"/>
+          <w:color w:val="auto"/>
+          <w:spacing w:val="0"/>
+          <w:position w:val="0"/>
+          <w:sz w:val="22"/>
+          <w:shd w:fill="auto" w:val="clear"/>
+        </w:rPr>
+      </w:pPr>
+      <w:r>
+        <w:rPr>
+          <w:rFonts w:ascii="Calibri" w:hAnsi="Calibri" w:cs="Calibri" w:eastAsia="Calibri"/>
+          <w:color w:val="auto"/>
+          <w:spacing w:val="0"/>
+          <w:position w:val="0"/>
+          <w:sz w:val="22"/>
+          <w:shd w:fill="auto" w:val="clear"/>
+        </w:rPr>
+        <w:t xml:space="preserve">  Spalte "Enddatum": Dies ist eine Datumsangabe und gibt das Enddatum des Prozesses für das jeweilige Produkt an.</w:t>
+      </w:r>
+    </w:p>
+    <w:p>
+      <w:pPr>
+        <w:spacing w:before="0" w:after="200" w:line="276"/>
+        <w:ind w:right="0" w:left="0" w:firstLine="0"/>
+        <w:jc w:val="left"/>
+        <w:rPr>
+          <w:rFonts w:ascii="Calibri" w:hAnsi="Calibri" w:cs="Calibri" w:eastAsia="Calibri"/>
+          <w:color w:val="auto"/>
+          <w:spacing w:val="0"/>
+          <w:position w:val="0"/>
+          <w:sz w:val="22"/>
+          <w:shd w:fill="auto" w:val="clear"/>
+        </w:rPr>
+      </w:pPr>
+    </w:p>
+    <w:p>
+      <w:pPr>
+        <w:spacing w:before="0" w:after="200" w:line="276"/>
+        <w:ind w:right="0" w:left="0" w:firstLine="0"/>
+        <w:jc w:val="left"/>
+        <w:rPr>
+          <w:rFonts w:ascii="Calibri" w:hAnsi="Calibri" w:cs="Calibri" w:eastAsia="Calibri"/>
+          <w:color w:val="auto"/>
+          <w:spacing w:val="0"/>
+          <w:position w:val="0"/>
+          <w:sz w:val="22"/>
+          <w:shd w:fill="auto" w:val="clear"/>
+        </w:rPr>
+      </w:pPr>
+      <w:r>
+        <w:rPr>
+          <w:rFonts w:ascii="Calibri" w:hAnsi="Calibri" w:cs="Calibri" w:eastAsia="Calibri"/>
+          <w:color w:val="C0504D"/>
+          <w:spacing w:val="0"/>
+          <w:position w:val="0"/>
+          <w:sz w:val="28"/>
+          <w:shd w:fill="auto" w:val="clear"/>
+        </w:rPr>
+        <w:t xml:space="preserve">Mongodb</w:t>
+      </w:r>
+      <w:r>
+        <w:rPr>
+          <w:rFonts w:ascii="Calibri" w:hAnsi="Calibri" w:cs="Calibri" w:eastAsia="Calibri"/>
+          <w:color w:val="auto"/>
+          <w:spacing w:val="0"/>
+          <w:position w:val="0"/>
+          <w:sz w:val="22"/>
+          <w:shd w:fill="auto" w:val="clear"/>
+        </w:rPr>
+        <w:t xml:space="preserve">:</w:t>
+      </w:r>
+    </w:p>
+    <w:p>
+      <w:pPr>
+        <w:spacing w:before="0" w:after="200" w:line="276"/>
+        <w:ind w:right="0" w:left="0" w:firstLine="0"/>
+        <w:jc w:val="left"/>
+        <w:rPr>
+          <w:rFonts w:ascii="Calibri" w:hAnsi="Calibri" w:cs="Calibri" w:eastAsia="Calibri"/>
+          <w:color w:val="auto"/>
+          <w:spacing w:val="0"/>
+          <w:position w:val="0"/>
+          <w:sz w:val="22"/>
+          <w:shd w:fill="auto" w:val="clear"/>
+        </w:rPr>
+      </w:pPr>
+      <w:r>
+        <w:rPr>
+          <w:rFonts w:ascii="Calibri" w:hAnsi="Calibri" w:cs="Calibri" w:eastAsia="Calibri"/>
+          <w:color w:val="auto"/>
+          <w:spacing w:val="0"/>
+          <w:position w:val="0"/>
+          <w:sz w:val="22"/>
+          <w:shd w:fill="auto" w:val="clear"/>
+        </w:rPr>
+        <w:t xml:space="preserve">MongoDB bietet viele Vorteile für das Workflow-Management:</w:t>
+      </w:r>
+    </w:p>
+    <w:p>
+      <w:pPr>
+        <w:spacing w:before="0" w:after="200" w:line="276"/>
+        <w:ind w:right="0" w:left="0" w:firstLine="0"/>
+        <w:jc w:val="left"/>
+        <w:rPr>
+          <w:rFonts w:ascii="Calibri" w:hAnsi="Calibri" w:cs="Calibri" w:eastAsia="Calibri"/>
+          <w:color w:val="auto"/>
+          <w:spacing w:val="0"/>
+          <w:position w:val="0"/>
+          <w:sz w:val="22"/>
+          <w:shd w:fill="auto" w:val="clear"/>
+        </w:rPr>
+      </w:pPr>
+    </w:p>
+    <w:p>
+      <w:pPr>
+        <w:spacing w:before="0" w:after="200" w:line="276"/>
+        <w:ind w:right="0" w:left="0" w:firstLine="0"/>
+        <w:jc w:val="left"/>
+        <w:rPr>
+          <w:rFonts w:ascii="Calibri" w:hAnsi="Calibri" w:cs="Calibri" w:eastAsia="Calibri"/>
+          <w:color w:val="auto"/>
+          <w:spacing w:val="0"/>
+          <w:position w:val="0"/>
+          <w:sz w:val="22"/>
+          <w:shd w:fill="auto" w:val="clear"/>
+        </w:rPr>
+      </w:pPr>
+      <w:r>
+        <w:rPr>
+          <w:rFonts w:ascii="Calibri" w:hAnsi="Calibri" w:cs="Calibri" w:eastAsia="Calibri"/>
+          <w:color w:val="auto"/>
+          <w:spacing w:val="0"/>
+          <w:position w:val="0"/>
+          <w:sz w:val="22"/>
+          <w:shd w:fill="auto" w:val="clear"/>
+        </w:rPr>
+        <w:t xml:space="preserve">Mit dem dokumentenorientierten Datenmodell von MongoDB kannst du komplexe Workflow-Strukturen flexibel abbilden. Du kannst hierarchische Datenstrukturen verwenden, um Workflow-Schritte, Zuständigkeiten, Benutzerinformationen und andere relevante Daten in einer einzigen Dokumentenstruktur zu speichern. Im Vergleich zu traditionellen relationalen Datenbanken mit starren Tabellenstrukturen bietet dies mehr Flexibilität bei der Definition und Anpassung von Workflows.</w:t>
+      </w:r>
+    </w:p>
+    <w:p>
+      <w:pPr>
+        <w:spacing w:before="0" w:after="200" w:line="276"/>
+        <w:ind w:right="0" w:left="0" w:firstLine="0"/>
+        <w:jc w:val="left"/>
+        <w:rPr>
+          <w:rFonts w:ascii="Calibri" w:hAnsi="Calibri" w:cs="Calibri" w:eastAsia="Calibri"/>
+          <w:color w:val="auto"/>
+          <w:spacing w:val="0"/>
+          <w:position w:val="0"/>
+          <w:sz w:val="22"/>
+          <w:shd w:fill="auto" w:val="clear"/>
+        </w:rPr>
+      </w:pPr>
+      <w:r>
+        <w:rPr>
+          <w:rFonts w:ascii="Calibri" w:hAnsi="Calibri" w:cs="Calibri" w:eastAsia="Calibri"/>
+          <w:color w:val="auto"/>
+          <w:spacing w:val="0"/>
+          <w:position w:val="0"/>
+          <w:sz w:val="22"/>
+          <w:shd w:fill="auto" w:val="clear"/>
+        </w:rPr>
+        <w:t xml:space="preserve">MongoDB ist für horizontale Skalierbarkeit ausgelegt, was bedeutet, dass du die Leistung und Kapazität deiner Datenbank durch das Hinzufügen von zusätzlichen Servern oder das Erstellen eines MongoDB-Clusters erhöhen kannst. Dies ist besonders wichtig, wenn du mit einer großen Anzahl von Workflows oder vielen gleichzeitigen Benutzern arbeitest, da MongoDB die Last auf mehrere Server verteilen kann.</w:t>
+      </w:r>
+    </w:p>
+    <w:p>
+      <w:pPr>
+        <w:spacing w:before="0" w:after="200" w:line="276"/>
+        <w:ind w:right="0" w:left="0" w:firstLine="0"/>
+        <w:jc w:val="left"/>
+        <w:rPr>
+          <w:rFonts w:ascii="Calibri" w:hAnsi="Calibri" w:cs="Calibri" w:eastAsia="Calibri"/>
+          <w:color w:val="auto"/>
+          <w:spacing w:val="0"/>
+          <w:position w:val="0"/>
+          <w:sz w:val="22"/>
+          <w:shd w:fill="auto" w:val="clear"/>
+        </w:rPr>
+      </w:pPr>
+      <w:r>
+        <w:rPr>
+          <w:rFonts w:ascii="Calibri" w:hAnsi="Calibri" w:cs="Calibri" w:eastAsia="Calibri"/>
+          <w:color w:val="auto"/>
+          <w:spacing w:val="0"/>
+          <w:position w:val="0"/>
+          <w:sz w:val="22"/>
+          <w:shd w:fill="auto" w:val="clear"/>
+        </w:rPr>
+        <w:t xml:space="preserve">MongoDB bietet schnelle Leistung durch Indexierung, Caching und die Möglichkeit, Daten im Arbeitsspeicher zu halten. Dadurch werden Lese- und Schreibzugriffe auf Workflow-Daten beschleunigt und die Reaktionszeit deiner Anwendung verbessert. Darüber hinaus bietet MongoDB Funktionen wie Sharding, um große Datenmengen effizient zu verarbeiten.</w:t>
+      </w:r>
+    </w:p>
+    <w:p>
+      <w:pPr>
+        <w:spacing w:before="0" w:after="200" w:line="276"/>
+        <w:ind w:right="0" w:left="0" w:firstLine="0"/>
+        <w:jc w:val="left"/>
+        <w:rPr>
+          <w:rFonts w:ascii="Calibri" w:hAnsi="Calibri" w:cs="Calibri" w:eastAsia="Calibri"/>
+          <w:color w:val="auto"/>
+          <w:spacing w:val="0"/>
+          <w:position w:val="0"/>
+          <w:sz w:val="22"/>
+          <w:shd w:fill="auto" w:val="clear"/>
+        </w:rPr>
+      </w:pPr>
+      <w:r>
+        <w:rPr>
+          <w:rFonts w:ascii="Calibri" w:hAnsi="Calibri" w:cs="Calibri" w:eastAsia="Calibri"/>
+          <w:color w:val="auto"/>
+          <w:spacing w:val="0"/>
+          <w:position w:val="0"/>
+          <w:sz w:val="22"/>
+          <w:shd w:fill="auto" w:val="clear"/>
+        </w:rPr>
+        <w:t xml:space="preserve">MongoDB verfügt über ein leistungsstarkes Aggregation Framework, das erweiterte Analyse- und Aggregationsoperationen auf Workflow-Daten ermöglicht. Du kannst komplexe Abfragen und Aggregationen durchführen, um beispielsweise den Fortschritt von Workflows zu analysieren, Metriken zu berechnen oder Daten für Berichte zu aggregieren. Dadurch kannst du wertvolle Erkenntnisse aus deinen Workflow-Daten gewinnen.</w:t>
+      </w:r>
+    </w:p>
+    <w:p>
+      <w:pPr>
+        <w:spacing w:before="0" w:after="200" w:line="276"/>
+        <w:ind w:right="0" w:left="0" w:firstLine="0"/>
+        <w:jc w:val="left"/>
+        <w:rPr>
+          <w:rFonts w:ascii="Calibri" w:hAnsi="Calibri" w:cs="Calibri" w:eastAsia="Calibri"/>
+          <w:color w:val="auto"/>
+          <w:spacing w:val="0"/>
+          <w:position w:val="0"/>
+          <w:sz w:val="22"/>
+          <w:shd w:fill="auto" w:val="clear"/>
+        </w:rPr>
+      </w:pPr>
+      <w:r>
+        <w:rPr>
+          <w:rFonts w:ascii="Calibri" w:hAnsi="Calibri" w:cs="Calibri" w:eastAsia="Calibri"/>
+          <w:color w:val="auto"/>
+          <w:spacing w:val="0"/>
+          <w:position w:val="0"/>
+          <w:sz w:val="22"/>
+          <w:shd w:fill="auto" w:val="clear"/>
+        </w:rPr>
+        <w:t xml:space="preserve">MongoDB bietet eine Vielzahl von Treibern und Integrationsoptionen für verschiedene Programmiersprachen und Frameworks. Dadurch wird die Integration von MongoDB in deine bestehende Workflow-Management-Anwendung oder in andere Tools und Systeme, die du möglicherweise verwendest, erleichtert. Du kannst MongoDB problemlos in deine Workflow-Management-Pipeline integrieren und von den Vorteilen einer dokumentenorientierten Datenbank profitieren.</w:t>
+      </w:r>
+    </w:p>
+    <w:p>
+      <w:pPr>
+        <w:spacing w:before="0" w:after="200" w:line="276"/>
+        <w:ind w:right="0" w:left="0" w:firstLine="0"/>
+        <w:jc w:val="left"/>
+        <w:rPr>
+          <w:rFonts w:ascii="Calibri" w:hAnsi="Calibri" w:cs="Calibri" w:eastAsia="Calibri"/>
+          <w:color w:val="auto"/>
+          <w:spacing w:val="0"/>
+          <w:position w:val="0"/>
+          <w:sz w:val="22"/>
+          <w:shd w:fill="auto" w:val="clear"/>
+        </w:rPr>
+      </w:pPr>
+      <w:r>
+        <w:rPr>
+          <w:rFonts w:ascii="Calibri" w:hAnsi="Calibri" w:cs="Calibri" w:eastAsia="Calibri"/>
+          <w:color w:val="C0504D"/>
+          <w:spacing w:val="0"/>
+          <w:position w:val="0"/>
+          <w:sz w:val="28"/>
+          <w:shd w:fill="auto" w:val="clear"/>
+        </w:rPr>
+        <w:t xml:space="preserve">db Folder :</w:t>
+      </w:r>
+    </w:p>
+    <w:p>
+      <w:pPr>
+        <w:spacing w:before="0" w:after="200" w:line="276"/>
+        <w:ind w:right="0" w:left="0" w:firstLine="0"/>
+        <w:jc w:val="left"/>
+        <w:rPr>
+          <w:rFonts w:ascii="Calibri" w:hAnsi="Calibri" w:cs="Calibri" w:eastAsia="Calibri"/>
+          <w:color w:val="auto"/>
+          <w:spacing w:val="0"/>
+          <w:position w:val="0"/>
+          <w:sz w:val="22"/>
+          <w:shd w:fill="auto" w:val="clear"/>
+        </w:rPr>
+      </w:pPr>
+    </w:p>
+    <w:p>
+      <w:pPr>
+        <w:spacing w:before="0" w:after="200" w:line="276"/>
+        <w:ind w:right="0" w:left="0" w:firstLine="0"/>
+        <w:jc w:val="left"/>
+        <w:rPr>
+          <w:rFonts w:ascii="Calibri" w:hAnsi="Calibri" w:cs="Calibri" w:eastAsia="Calibri"/>
+          <w:color w:val="auto"/>
+          <w:spacing w:val="0"/>
+          <w:position w:val="0"/>
+          <w:sz w:val="22"/>
+          <w:shd w:fill="auto" w:val="clear"/>
+        </w:rPr>
+      </w:pPr>
+      <w:r>
+        <w:rPr>
+          <w:rFonts w:ascii="Calibri" w:hAnsi="Calibri" w:cs="Calibri" w:eastAsia="Calibri"/>
+          <w:color w:val="auto"/>
+          <w:spacing w:val="0"/>
+          <w:position w:val="0"/>
+          <w:sz w:val="22"/>
+          <w:shd w:fill="auto" w:val="clear"/>
+        </w:rPr>
+        <w:t xml:space="preserve">im Code wird das Modul dotenv verwindet, um die Umgebungsvariablen aus der .env-Datei zu laden. Diese Datei enthält sensible Informationen wie den Benutzernamen und das Passwort für den Zugriff auf die MongoDB-Datenbank. Durch die Verwendung von dotenv können diese Informationen sicher gespeichert werden, ohne sie direkt im Quellcode zu hinterlegen.</w:t>
+      </w:r>
+    </w:p>
+    <w:p>
+      <w:pPr>
+        <w:spacing w:before="0" w:after="200" w:line="276"/>
+        <w:ind w:right="0" w:left="0" w:firstLine="0"/>
+        <w:jc w:val="left"/>
+        <w:rPr>
+          <w:rFonts w:ascii="Calibri" w:hAnsi="Calibri" w:cs="Calibri" w:eastAsia="Calibri"/>
+          <w:color w:val="auto"/>
+          <w:spacing w:val="0"/>
+          <w:position w:val="0"/>
+          <w:sz w:val="22"/>
+          <w:shd w:fill="auto" w:val="clear"/>
+        </w:rPr>
+      </w:pPr>
+      <w:r>
+        <w:rPr>
+          <w:rFonts w:ascii="Calibri" w:hAnsi="Calibri" w:cs="Calibri" w:eastAsia="Calibri"/>
+          <w:color w:val="auto"/>
+          <w:spacing w:val="0"/>
+          <w:position w:val="0"/>
+          <w:sz w:val="22"/>
+          <w:shd w:fill="auto" w:val="clear"/>
+        </w:rPr>
+        <w:t xml:space="preserve">Nach dem Laden der Umgebungsvariablen wird das Modul mongoose importiert. Mongoose ist ein ODM (Object-Document Mapping) für MongoDB in Node.js und ermöglicht die Interaktion mit der Datenbank.</w:t>
+      </w:r>
+    </w:p>
+    <w:p>
+      <w:pPr>
+        <w:spacing w:before="0" w:after="200" w:line="276"/>
+        <w:ind w:right="0" w:left="0" w:firstLine="0"/>
+        <w:jc w:val="left"/>
+        <w:rPr>
+          <w:rFonts w:ascii="Calibri" w:hAnsi="Calibri" w:cs="Calibri" w:eastAsia="Calibri"/>
+          <w:color w:val="auto"/>
+          <w:spacing w:val="0"/>
+          <w:position w:val="0"/>
+          <w:sz w:val="22"/>
+          <w:shd w:fill="auto" w:val="clear"/>
+        </w:rPr>
+      </w:pPr>
+      <w:r>
+        <w:rPr>
+          <w:rFonts w:ascii="Calibri" w:hAnsi="Calibri" w:cs="Calibri" w:eastAsia="Calibri"/>
+          <w:color w:val="auto"/>
+          <w:spacing w:val="0"/>
+          <w:position w:val="0"/>
+          <w:sz w:val="22"/>
+          <w:shd w:fill="auto" w:val="clear"/>
+        </w:rPr>
+        <w:t xml:space="preserve">Der Code deklariert dann Variablen für den Benutzernamen, das Passwort und den Datenbanknamen. Dabei werden die Umgebungsvariablen verwendet, die zuvor aus der .env-Datei geladen wurden. Die Variablen werden mit encodeURIComponent codiert, um eventuelle Sonderzeichen zu berücksichtigen.</w:t>
+      </w:r>
+    </w:p>
+    <w:p>
+      <w:pPr>
+        <w:spacing w:before="0" w:after="200" w:line="276"/>
+        <w:ind w:right="0" w:left="0" w:firstLine="0"/>
+        <w:jc w:val="left"/>
+        <w:rPr>
+          <w:rFonts w:ascii="Calibri" w:hAnsi="Calibri" w:cs="Calibri" w:eastAsia="Calibri"/>
+          <w:color w:val="auto"/>
+          <w:spacing w:val="0"/>
+          <w:position w:val="0"/>
+          <w:sz w:val="22"/>
+          <w:shd w:fill="auto" w:val="clear"/>
+        </w:rPr>
+      </w:pPr>
+      <w:r>
+        <w:rPr>
+          <w:rFonts w:ascii="Calibri" w:hAnsi="Calibri" w:cs="Calibri" w:eastAsia="Calibri"/>
+          <w:color w:val="auto"/>
+          <w:spacing w:val="0"/>
+          <w:position w:val="0"/>
+          <w:sz w:val="22"/>
+          <w:shd w:fill="auto" w:val="clear"/>
+        </w:rPr>
+        <w:t xml:space="preserve">Anschließend wird die Verbindungszeichenfolge zur MongoDB-Datenbank erstellt. Dabei werden der codierte Benutzername, das codierte Passwort, der Datenbankname und weitere Verbindungsoptionen in die Zeichenfolge eingefügt. Die Verbindungszeichenfolge basiert auf dem MongoDB-Verbindungsmuster und enthält Informationen wie den Hostnamen und die Optionen für das Schreiben von Daten.</w:t>
+      </w:r>
+    </w:p>
+    <w:p>
+      <w:pPr>
+        <w:spacing w:before="0" w:after="200" w:line="276"/>
+        <w:ind w:right="0" w:left="0" w:firstLine="0"/>
+        <w:jc w:val="left"/>
+        <w:rPr>
+          <w:rFonts w:ascii="Calibri" w:hAnsi="Calibri" w:cs="Calibri" w:eastAsia="Calibri"/>
+          <w:color w:val="auto"/>
+          <w:spacing w:val="0"/>
+          <w:position w:val="0"/>
+          <w:sz w:val="22"/>
+          <w:shd w:fill="auto" w:val="clear"/>
+        </w:rPr>
+      </w:pPr>
+      <w:r>
+        <w:rPr>
+          <w:rFonts w:ascii="Calibri" w:hAnsi="Calibri" w:cs="Calibri" w:eastAsia="Calibri"/>
+          <w:color w:val="auto"/>
+          <w:spacing w:val="0"/>
+          <w:position w:val="0"/>
+          <w:sz w:val="22"/>
+          <w:shd w:fill="auto" w:val="clear"/>
+        </w:rPr>
+        <w:t xml:space="preserve">Die Funktion connectDB wird definiert, die eine Verbindung zur MongoDB-Datenbank herstellt. Sie verwendet die mongoose.connect()-Methode und übergibt die zuvor erstellte Verbindungszeichenfolge als Argument. Die Funktion gibt ein Promise-Objekt zurück, das den Verbindungsstatus repräsentiert. Durch den Rückgabewert des Promises können andere Teile der Anwendung auf den Verbindungsstatus zugreifen und entsprechende Aktionen durchführen, wenn die Verbindung erfolgreich hergestellt wurde oder ein Fehler aufgetreten ist.</w:t>
+      </w:r>
+    </w:p>
+    <w:p>
+      <w:pPr>
+        <w:spacing w:before="0" w:after="200" w:line="276"/>
+        <w:ind w:right="0" w:left="0" w:firstLine="0"/>
+        <w:jc w:val="left"/>
+        <w:rPr>
+          <w:rFonts w:ascii="Calibri" w:hAnsi="Calibri" w:cs="Calibri" w:eastAsia="Calibri"/>
+          <w:color w:val="auto"/>
+          <w:spacing w:val="0"/>
+          <w:position w:val="0"/>
+          <w:sz w:val="22"/>
+          <w:shd w:fill="auto" w:val="clear"/>
+        </w:rPr>
+      </w:pPr>
+      <w:r>
+        <w:rPr>
+          <w:rFonts w:ascii="Calibri" w:hAnsi="Calibri" w:cs="Calibri" w:eastAsia="Calibri"/>
+          <w:color w:val="auto"/>
+          <w:spacing w:val="0"/>
+          <w:position w:val="0"/>
+          <w:sz w:val="22"/>
+          <w:shd w:fill="auto" w:val="clear"/>
+        </w:rPr>
+        <w:t xml:space="preserve">Schließlich wird die Funktion connectDB über module.exports exportiert, um sie in anderen Modulen verwenden zu können. Dadurch kann die Funktion an anderer Stelle in der Anwendung aufgerufen werden, um eine Verbindung zur MongoDB-Datenbank herzustellen und mit der Datenbank zu interagieren.</w:t>
+      </w:r>
+    </w:p>
+    <w:p>
+      <w:pPr>
+        <w:spacing w:before="0" w:after="200" w:line="276"/>
+        <w:ind w:right="0" w:left="0" w:firstLine="0"/>
+        <w:jc w:val="left"/>
+        <w:rPr>
+          <w:rFonts w:ascii="Calibri" w:hAnsi="Calibri" w:cs="Calibri" w:eastAsia="Calibri"/>
+          <w:color w:val="C0504D"/>
+          <w:spacing w:val="0"/>
+          <w:position w:val="0"/>
+          <w:sz w:val="28"/>
+          <w:shd w:fill="auto" w:val="clear"/>
+        </w:rPr>
+      </w:pPr>
+      <w:r>
+        <w:rPr>
+          <w:rFonts w:ascii="Calibri" w:hAnsi="Calibri" w:cs="Calibri" w:eastAsia="Calibri"/>
+          <w:color w:val="C0504D"/>
+          <w:spacing w:val="0"/>
+          <w:position w:val="0"/>
+          <w:sz w:val="28"/>
+          <w:shd w:fill="auto" w:val="clear"/>
+        </w:rPr>
+        <w:t xml:space="preserve">ressourcen:</w:t>
+      </w:r>
+    </w:p>
+    <w:p>
+      <w:pPr>
+        <w:spacing w:before="0" w:after="200" w:line="276"/>
+        <w:ind w:right="0" w:left="0" w:firstLine="0"/>
+        <w:jc w:val="left"/>
+        <w:rPr>
+          <w:rFonts w:ascii="Calibri" w:hAnsi="Calibri" w:cs="Calibri" w:eastAsia="Calibri"/>
+          <w:color w:val="C0504D"/>
+          <w:spacing w:val="0"/>
+          <w:position w:val="0"/>
+          <w:sz w:val="28"/>
+          <w:shd w:fill="auto" w:val="clear"/>
+        </w:rPr>
+      </w:pPr>
+    </w:p>
+    <w:p>
+      <w:pPr>
+        <w:spacing w:before="0" w:after="200" w:line="276"/>
+        <w:ind w:right="0" w:left="0" w:firstLine="0"/>
+        <w:jc w:val="left"/>
+        <w:rPr>
+          <w:rFonts w:ascii="Calibri" w:hAnsi="Calibri" w:cs="Calibri" w:eastAsia="Calibri"/>
+          <w:color w:val="C0504D"/>
+          <w:spacing w:val="0"/>
+          <w:position w:val="0"/>
+          <w:sz w:val="28"/>
+          <w:shd w:fill="auto" w:val="clear"/>
+        </w:rPr>
+      </w:pPr>
+      <w:hyperlink xmlns:r="http://schemas.openxmlformats.org/officeDocument/2006/relationships" r:id="docRId4">
+        <w:r>
+          <w:rPr>
+            <w:rFonts w:ascii="Calibri" w:hAnsi="Calibri" w:cs="Calibri" w:eastAsia="Calibri"/>
+            <w:color w:val="C0504D"/>
+            <w:spacing w:val="0"/>
+            <w:position w:val="0"/>
+            <w:sz w:val="28"/>
+            <w:u w:val="single"/>
+            <w:shd w:fill="auto" w:val="clear"/>
+          </w:rPr>
+          <w:t xml:space="preserve">https://expressjs.com/en/starter/static-files.html</w:t>
+        </w:r>
+      </w:hyperlink>
+    </w:p>
+    <w:p>
+      <w:pPr>
+        <w:spacing w:before="0" w:after="200" w:line="276"/>
+        <w:ind w:right="0" w:left="0" w:firstLine="0"/>
+        <w:jc w:val="left"/>
+        <w:rPr>
+          <w:rFonts w:ascii="Calibri" w:hAnsi="Calibri" w:cs="Calibri" w:eastAsia="Calibri"/>
+          <w:color w:val="C0504D"/>
+          <w:spacing w:val="0"/>
+          <w:position w:val="0"/>
+          <w:sz w:val="28"/>
+          <w:shd w:fill="auto" w:val="clear"/>
+        </w:rPr>
+      </w:pPr>
+      <w:hyperlink xmlns:r="http://schemas.openxmlformats.org/officeDocument/2006/relationships" r:id="docRId5">
+        <w:r>
+          <w:rPr>
+            <w:rFonts w:ascii="Calibri" w:hAnsi="Calibri" w:cs="Calibri" w:eastAsia="Calibri"/>
+            <w:color w:val="C0504D"/>
+            <w:spacing w:val="0"/>
+            <w:position w:val="0"/>
+            <w:sz w:val="28"/>
+            <w:u w:val="single"/>
+            <w:shd w:fill="auto" w:val="clear"/>
+          </w:rPr>
+          <w:t xml:space="preserve">https://bytearcher.com/articles/refresh-changes-browser-express-livereload-nodemon/</w:t>
+        </w:r>
+      </w:hyperlink>
+    </w:p>
+    <w:p>
+      <w:pPr>
+        <w:spacing w:before="0" w:after="200" w:line="276"/>
+        <w:ind w:right="0" w:left="0" w:firstLine="0"/>
+        <w:jc w:val="left"/>
+        <w:rPr>
+          <w:rFonts w:ascii="Calibri" w:hAnsi="Calibri" w:cs="Calibri" w:eastAsia="Calibri"/>
+          <w:color w:val="C0504D"/>
+          <w:spacing w:val="0"/>
+          <w:position w:val="0"/>
+          <w:sz w:val="28"/>
+          <w:shd w:fill="auto" w:val="clear"/>
+        </w:rPr>
+      </w:pPr>
+      <w:hyperlink xmlns:r="http://schemas.openxmlformats.org/officeDocument/2006/relationships" r:id="docRId6">
+        <w:r>
+          <w:rPr>
+            <w:rFonts w:ascii="Calibri" w:hAnsi="Calibri" w:cs="Calibri" w:eastAsia="Calibri"/>
+            <w:color w:val="C0504D"/>
+            <w:spacing w:val="0"/>
+            <w:position w:val="0"/>
+            <w:sz w:val="28"/>
+            <w:u w:val="single"/>
+            <w:shd w:fill="auto" w:val="clear"/>
+          </w:rPr>
+          <w:t xml:space="preserve">https://www.w3schools.com/jsref/default.asp</w:t>
+        </w:r>
+      </w:hyperlink>
+    </w:p>
+    <w:p>
+      <w:pPr>
+        <w:spacing w:before="0" w:after="200" w:line="276"/>
+        <w:ind w:right="0" w:left="0" w:firstLine="0"/>
+        <w:jc w:val="left"/>
+        <w:rPr>
+          <w:rFonts w:ascii="Calibri" w:hAnsi="Calibri" w:cs="Calibri" w:eastAsia="Calibri"/>
+          <w:color w:val="C0504D"/>
+          <w:spacing w:val="0"/>
+          <w:position w:val="0"/>
+          <w:sz w:val="28"/>
+          <w:shd w:fill="auto" w:val="clear"/>
+        </w:rPr>
+      </w:pPr>
+      <w:hyperlink xmlns:r="http://schemas.openxmlformats.org/officeDocument/2006/relationships" r:id="docRId7">
+        <w:r>
+          <w:rPr>
+            <w:rFonts w:ascii="Calibri" w:hAnsi="Calibri" w:cs="Calibri" w:eastAsia="Calibri"/>
+            <w:color w:val="C0504D"/>
+            <w:spacing w:val="0"/>
+            <w:position w:val="0"/>
+            <w:sz w:val="28"/>
+            <w:u w:val="single"/>
+            <w:shd w:fill="auto" w:val="clear"/>
+          </w:rPr>
+          <w:t xml:space="preserve">https://www.npmjs.com/package/mongoose</w:t>
+        </w:r>
+      </w:hyperlink>
+    </w:p>
+    <w:p>
+      <w:pPr>
+        <w:spacing w:before="0" w:after="200" w:line="276"/>
+        <w:ind w:right="0" w:left="0" w:firstLine="0"/>
+        <w:jc w:val="left"/>
+        <w:rPr>
+          <w:rFonts w:ascii="Calibri" w:hAnsi="Calibri" w:cs="Calibri" w:eastAsia="Calibri"/>
+          <w:color w:val="C0504D"/>
+          <w:spacing w:val="0"/>
+          <w:position w:val="0"/>
+          <w:sz w:val="28"/>
+          <w:shd w:fill="auto" w:val="clear"/>
+        </w:rPr>
+      </w:pPr>
+      <w:hyperlink xmlns:r="http://schemas.openxmlformats.org/officeDocument/2006/relationships" r:id="docRId8">
+        <w:r>
+          <w:rPr>
+            <w:rFonts w:ascii="Calibri" w:hAnsi="Calibri" w:cs="Calibri" w:eastAsia="Calibri"/>
+            <w:color w:val="C0504D"/>
+            <w:spacing w:val="0"/>
+            <w:position w:val="0"/>
+            <w:sz w:val="28"/>
+            <w:u w:val="single"/>
+            <w:shd w:fill="auto" w:val="clear"/>
+          </w:rPr>
+          <w:t xml:space="preserve">https://www.w3schools.com/html/html_forms_attributes.asp</w:t>
+        </w:r>
+      </w:hyperlink>
+    </w:p>
+    <w:p>
+      <w:pPr>
+        <w:spacing w:before="0" w:after="200" w:line="276"/>
+        <w:ind w:right="0" w:left="0" w:firstLine="0"/>
+        <w:jc w:val="left"/>
+        <w:rPr>
+          <w:rFonts w:ascii="Calibri" w:hAnsi="Calibri" w:cs="Calibri" w:eastAsia="Calibri"/>
+          <w:color w:val="C0504D"/>
+          <w:spacing w:val="0"/>
+          <w:position w:val="0"/>
+          <w:sz w:val="28"/>
+          <w:shd w:fill="auto" w:val="clear"/>
+        </w:rPr>
+      </w:pPr>
+      <w:hyperlink xmlns:r="http://schemas.openxmlformats.org/officeDocument/2006/relationships" r:id="docRId9">
+        <w:r>
+          <w:rPr>
+            <w:rFonts w:ascii="Calibri" w:hAnsi="Calibri" w:cs="Calibri" w:eastAsia="Calibri"/>
+            <w:color w:val="C0504D"/>
+            <w:spacing w:val="0"/>
+            <w:position w:val="0"/>
+            <w:sz w:val="28"/>
+            <w:u w:val="single"/>
+            <w:shd w:fill="auto" w:val="clear"/>
+          </w:rPr>
+          <w:t xml:space="preserve">https://www.w3schools.com/tags/ref_httpmethods.asp</w:t>
+        </w:r>
+      </w:hyperlink>
+    </w:p>
+    <w:p>
+      <w:pPr>
+        <w:spacing w:before="0" w:after="200" w:line="276"/>
+        <w:ind w:right="0" w:left="0" w:firstLine="0"/>
+        <w:jc w:val="left"/>
+        <w:rPr>
+          <w:rFonts w:ascii="Calibri" w:hAnsi="Calibri" w:cs="Calibri" w:eastAsia="Calibri"/>
+          <w:color w:val="C0504D"/>
+          <w:spacing w:val="0"/>
+          <w:position w:val="0"/>
+          <w:sz w:val="28"/>
+          <w:shd w:fill="auto" w:val="clear"/>
+        </w:rPr>
+      </w:pPr>
+      <w:hyperlink xmlns:r="http://schemas.openxmlformats.org/officeDocument/2006/relationships" r:id="docRId10">
+        <w:r>
+          <w:rPr>
+            <w:rFonts w:ascii="Calibri" w:hAnsi="Calibri" w:cs="Calibri" w:eastAsia="Calibri"/>
+            <w:color w:val="C0504D"/>
+            <w:spacing w:val="0"/>
+            <w:position w:val="0"/>
+            <w:sz w:val="28"/>
+            <w:u w:val="single"/>
+            <w:shd w:fill="auto" w:val="clear"/>
+          </w:rPr>
+          <w:t xml:space="preserve">https://expressjs.com/en/starter/basic-routing.html</w:t>
+        </w:r>
+      </w:hyperlink>
+    </w:p>
+    <w:p>
+      <w:pPr>
+        <w:spacing w:before="0" w:after="200" w:line="276"/>
+        <w:ind w:right="0" w:left="0" w:firstLine="0"/>
+        <w:jc w:val="left"/>
+        <w:rPr>
+          <w:rFonts w:ascii="Calibri" w:hAnsi="Calibri" w:cs="Calibri" w:eastAsia="Calibri"/>
+          <w:color w:val="C0504D"/>
+          <w:spacing w:val="0"/>
+          <w:position w:val="0"/>
+          <w:sz w:val="28"/>
+          <w:shd w:fill="auto" w:val="clear"/>
+        </w:rPr>
+      </w:pPr>
+      <w:hyperlink xmlns:r="http://schemas.openxmlformats.org/officeDocument/2006/relationships" r:id="docRId11">
+        <w:r>
+          <w:rPr>
+            <w:rFonts w:ascii="Calibri" w:hAnsi="Calibri" w:cs="Calibri" w:eastAsia="Calibri"/>
+            <w:color w:val="C0504D"/>
+            <w:spacing w:val="0"/>
+            <w:position w:val="0"/>
+            <w:sz w:val="28"/>
+            <w:u w:val="single"/>
+            <w:shd w:fill="auto" w:val="clear"/>
+          </w:rPr>
+          <w:t xml:space="preserve">https://mongoosejs.com/docs/documents.html#updating-using-save</w:t>
+        </w:r>
+      </w:hyperlink>
+    </w:p>
+    <w:p>
+      <w:pPr>
+        <w:spacing w:before="0" w:after="200" w:line="276"/>
+        <w:ind w:right="0" w:left="0" w:firstLine="0"/>
+        <w:jc w:val="left"/>
+        <w:rPr>
+          <w:rFonts w:ascii="Calibri" w:hAnsi="Calibri" w:cs="Calibri" w:eastAsia="Calibri"/>
+          <w:color w:val="C0504D"/>
+          <w:spacing w:val="0"/>
+          <w:position w:val="0"/>
+          <w:sz w:val="28"/>
+          <w:shd w:fill="auto" w:val="clear"/>
+        </w:rPr>
+      </w:pPr>
+      <w:hyperlink xmlns:r="http://schemas.openxmlformats.org/officeDocument/2006/relationships" r:id="docRId12">
+        <w:r>
+          <w:rPr>
+            <w:rFonts w:ascii="Calibri" w:hAnsi="Calibri" w:cs="Calibri" w:eastAsia="Calibri"/>
+            <w:color w:val="C0504D"/>
+            <w:spacing w:val="0"/>
+            <w:position w:val="0"/>
+            <w:sz w:val="28"/>
+            <w:u w:val="single"/>
+            <w:shd w:fill="auto" w:val="clear"/>
+          </w:rPr>
+          <w:t xml:space="preserve">https://mongoosejs.com/docs/api/model.html#model_Model.find</w:t>
+        </w:r>
+      </w:hyperlink>
+    </w:p>
+    <w:p>
+      <w:pPr>
+        <w:spacing w:before="0" w:after="200" w:line="276"/>
+        <w:ind w:right="0" w:left="0" w:firstLine="0"/>
+        <w:jc w:val="left"/>
+        <w:rPr>
+          <w:rFonts w:ascii="Calibri" w:hAnsi="Calibri" w:cs="Calibri" w:eastAsia="Calibri"/>
+          <w:color w:val="C0504D"/>
+          <w:spacing w:val="0"/>
+          <w:position w:val="0"/>
+          <w:sz w:val="28"/>
+          <w:shd w:fill="auto" w:val="clear"/>
+        </w:rPr>
+      </w:pPr>
+      <w:hyperlink xmlns:r="http://schemas.openxmlformats.org/officeDocument/2006/relationships" r:id="docRId13">
+        <w:r>
+          <w:rPr>
+            <w:rFonts w:ascii="Calibri" w:hAnsi="Calibri" w:cs="Calibri" w:eastAsia="Calibri"/>
+            <w:color w:val="C0504D"/>
+            <w:spacing w:val="0"/>
+            <w:position w:val="0"/>
+            <w:sz w:val="28"/>
+            <w:u w:val="single"/>
+            <w:shd w:fill="auto" w:val="clear"/>
+          </w:rPr>
+          <w:t xml:space="preserve">https://mongoosejs.com/docs/api/model.html#model_Model.findById</w:t>
+        </w:r>
+      </w:hyperlink>
+    </w:p>
+    <w:p>
+      <w:pPr>
+        <w:spacing w:before="0" w:after="200" w:line="276"/>
+        <w:ind w:right="0" w:left="0" w:firstLine="0"/>
+        <w:jc w:val="left"/>
+        <w:rPr>
+          <w:rFonts w:ascii="Calibri" w:hAnsi="Calibri" w:cs="Calibri" w:eastAsia="Calibri"/>
+          <w:color w:val="C0504D"/>
+          <w:spacing w:val="0"/>
+          <w:position w:val="0"/>
+          <w:sz w:val="28"/>
+          <w:shd w:fill="auto" w:val="clear"/>
+        </w:rPr>
+      </w:pPr>
+      <w:hyperlink xmlns:r="http://schemas.openxmlformats.org/officeDocument/2006/relationships" r:id="docRId14">
+        <w:r>
+          <w:rPr>
+            <w:rFonts w:ascii="Calibri" w:hAnsi="Calibri" w:cs="Calibri" w:eastAsia="Calibri"/>
+            <w:color w:val="C0504D"/>
+            <w:spacing w:val="0"/>
+            <w:position w:val="0"/>
+            <w:sz w:val="28"/>
+            <w:u w:val="single"/>
+            <w:shd w:fill="auto" w:val="clear"/>
+          </w:rPr>
+          <w:t xml:space="preserve">https://expressjs.com/en/4x/api.html#req.params</w:t>
+        </w:r>
+      </w:hyperlink>
+    </w:p>
+    <w:p>
+      <w:pPr>
+        <w:spacing w:before="0" w:after="200" w:line="276"/>
+        <w:ind w:right="0" w:left="0" w:firstLine="0"/>
+        <w:jc w:val="left"/>
+        <w:rPr>
+          <w:rFonts w:ascii="Calibri" w:hAnsi="Calibri" w:cs="Calibri" w:eastAsia="Calibri"/>
+          <w:color w:val="C0504D"/>
+          <w:spacing w:val="0"/>
+          <w:position w:val="0"/>
+          <w:sz w:val="28"/>
+          <w:shd w:fill="auto" w:val="clear"/>
+        </w:rPr>
+      </w:pPr>
+      <w:hyperlink xmlns:r="http://schemas.openxmlformats.org/officeDocument/2006/relationships" r:id="docRId15">
+        <w:r>
+          <w:rPr>
+            <w:rFonts w:ascii="Calibri" w:hAnsi="Calibri" w:cs="Calibri" w:eastAsia="Calibri"/>
+            <w:color w:val="C0504D"/>
+            <w:spacing w:val="0"/>
+            <w:position w:val="0"/>
+            <w:sz w:val="28"/>
+            <w:u w:val="single"/>
+            <w:shd w:fill="auto" w:val="clear"/>
+          </w:rPr>
+          <w:t xml:space="preserve">https://mongoosejs.com/docs/api/model.html#model_Model.findByIdAndDelete</w:t>
+        </w:r>
+      </w:hyperlink>
+    </w:p>
+    <w:p>
+      <w:pPr>
+        <w:spacing w:before="0" w:after="200" w:line="276"/>
+        <w:ind w:right="0" w:left="0" w:firstLine="0"/>
+        <w:jc w:val="left"/>
+        <w:rPr>
+          <w:rFonts w:ascii="Calibri" w:hAnsi="Calibri" w:cs="Calibri" w:eastAsia="Calibri"/>
+          <w:color w:val="C0504D"/>
+          <w:spacing w:val="0"/>
+          <w:position w:val="0"/>
+          <w:sz w:val="28"/>
+          <w:shd w:fill="auto" w:val="clear"/>
+        </w:rPr>
+      </w:pPr>
+      <w:hyperlink xmlns:r="http://schemas.openxmlformats.org/officeDocument/2006/relationships" r:id="docRId16">
+        <w:r>
+          <w:rPr>
+            <w:rFonts w:ascii="Calibri" w:hAnsi="Calibri" w:cs="Calibri" w:eastAsia="Calibri"/>
+            <w:color w:val="C0504D"/>
+            <w:spacing w:val="0"/>
+            <w:position w:val="0"/>
+            <w:sz w:val="28"/>
+            <w:u w:val="single"/>
+            <w:shd w:fill="auto" w:val="clear"/>
+          </w:rPr>
+          <w:t xml:space="preserve">https://developer.mozilla.org/en-US/docs/Web/API/Fetch_API/Using_Fetch</w:t>
+        </w:r>
+      </w:hyperlink>
+    </w:p>
+    <w:p>
+      <w:pPr>
+        <w:spacing w:before="0" w:after="200" w:line="276"/>
+        <w:ind w:right="0" w:left="0" w:firstLine="0"/>
+        <w:jc w:val="left"/>
+        <w:rPr>
+          <w:rFonts w:ascii="Calibri" w:hAnsi="Calibri" w:cs="Calibri" w:eastAsia="Calibri"/>
+          <w:color w:val="C0504D"/>
+          <w:spacing w:val="0"/>
+          <w:position w:val="0"/>
+          <w:sz w:val="28"/>
+          <w:shd w:fill="auto" w:val="clear"/>
+        </w:rPr>
+      </w:pPr>
+      <w:hyperlink xmlns:r="http://schemas.openxmlformats.org/officeDocument/2006/relationships" r:id="docRId17">
+        <w:r>
+          <w:rPr>
+            <w:rFonts w:ascii="Calibri" w:hAnsi="Calibri" w:cs="Calibri" w:eastAsia="Calibri"/>
+            <w:color w:val="C0504D"/>
+            <w:spacing w:val="0"/>
+            <w:position w:val="0"/>
+            <w:sz w:val="28"/>
+            <w:u w:val="single"/>
+            <w:shd w:fill="auto" w:val="clear"/>
+          </w:rPr>
+          <w:t xml:space="preserve">https://expressjs.com/en/starter/basic-routing.html</w:t>
+        </w:r>
+      </w:hyperlink>
+    </w:p>
+    <w:p>
+      <w:pPr>
+        <w:spacing w:before="0" w:after="200" w:line="276"/>
+        <w:ind w:right="0" w:left="0" w:firstLine="0"/>
+        <w:jc w:val="left"/>
+        <w:rPr>
+          <w:rFonts w:ascii="Calibri" w:hAnsi="Calibri" w:cs="Calibri" w:eastAsia="Calibri"/>
+          <w:color w:val="C0504D"/>
+          <w:spacing w:val="0"/>
+          <w:position w:val="0"/>
+          <w:sz w:val="28"/>
+          <w:shd w:fill="auto" w:val="clear"/>
+        </w:rPr>
+      </w:pPr>
+      <w:hyperlink xmlns:r="http://schemas.openxmlformats.org/officeDocument/2006/relationships" r:id="docRId18">
+        <w:r>
+          <w:rPr>
+            <w:rFonts w:ascii="Calibri" w:hAnsi="Calibri" w:cs="Calibri" w:eastAsia="Calibri"/>
+            <w:color w:val="C0504D"/>
+            <w:spacing w:val="0"/>
+            <w:position w:val="0"/>
+            <w:sz w:val="28"/>
+            <w:u w:val="single"/>
+            <w:shd w:fill="auto" w:val="clear"/>
+          </w:rPr>
+          <w:t xml:space="preserve">https://expressjs.com/en/4x/api.html#req.params</w:t>
+        </w:r>
+      </w:hyperlink>
+    </w:p>
+    <w:p>
+      <w:pPr>
+        <w:spacing w:before="0" w:after="200" w:line="276"/>
+        <w:ind w:right="0" w:left="0" w:firstLine="0"/>
+        <w:jc w:val="left"/>
+        <w:rPr>
+          <w:rFonts w:ascii="Calibri" w:hAnsi="Calibri" w:cs="Calibri" w:eastAsia="Calibri"/>
+          <w:color w:val="C0504D"/>
+          <w:spacing w:val="0"/>
+          <w:position w:val="0"/>
+          <w:sz w:val="28"/>
+          <w:shd w:fill="auto" w:val="clear"/>
+        </w:rPr>
+      </w:pPr>
+      <w:hyperlink xmlns:r="http://schemas.openxmlformats.org/officeDocument/2006/relationships" r:id="docRId19">
+        <w:r>
+          <w:rPr>
+            <w:rFonts w:ascii="Calibri" w:hAnsi="Calibri" w:cs="Calibri" w:eastAsia="Calibri"/>
+            <w:color w:val="C0504D"/>
+            <w:spacing w:val="0"/>
+            <w:position w:val="0"/>
+            <w:sz w:val="28"/>
+            <w:u w:val="single"/>
+            <w:shd w:fill="auto" w:val="clear"/>
+          </w:rPr>
+          <w:t xml:space="preserve">https://expressjs.com/en/guide/routing.html</w:t>
+        </w:r>
+      </w:hyperlink>
+    </w:p>
+    <w:p>
+      <w:pPr>
+        <w:spacing w:before="0" w:after="200" w:line="276"/>
+        <w:ind w:right="0" w:left="0" w:firstLine="0"/>
+        <w:jc w:val="left"/>
+        <w:rPr>
+          <w:rFonts w:ascii="Calibri" w:hAnsi="Calibri" w:cs="Calibri" w:eastAsia="Calibri"/>
+          <w:color w:val="C0504D"/>
+          <w:spacing w:val="0"/>
+          <w:position w:val="0"/>
+          <w:sz w:val="28"/>
+          <w:shd w:fill="auto" w:val="clear"/>
+        </w:rPr>
+      </w:pPr>
+      <w:hyperlink xmlns:r="http://schemas.openxmlformats.org/officeDocument/2006/relationships" r:id="docRId20">
+        <w:r>
+          <w:rPr>
+            <w:rFonts w:ascii="Calibri" w:hAnsi="Calibri" w:cs="Calibri" w:eastAsia="Calibri"/>
+            <w:color w:val="C0504D"/>
+            <w:spacing w:val="0"/>
+            <w:position w:val="0"/>
+            <w:sz w:val="28"/>
+            <w:u w:val="single"/>
+            <w:shd w:fill="auto" w:val="clear"/>
+          </w:rPr>
+          <w:t xml:space="preserve">https://developer.mozilla.org/en-US/docs/Glossary/MVC</w:t>
+        </w:r>
+      </w:hyperlink>
+    </w:p>
+    <w:p>
+      <w:pPr>
+        <w:spacing w:before="0" w:after="200" w:line="276"/>
+        <w:ind w:right="0" w:left="0" w:firstLine="0"/>
+        <w:jc w:val="left"/>
+        <w:rPr>
+          <w:rFonts w:ascii="Calibri" w:hAnsi="Calibri" w:cs="Calibri" w:eastAsia="Calibri"/>
+          <w:color w:val="C0504D"/>
+          <w:spacing w:val="0"/>
+          <w:position w:val="0"/>
+          <w:sz w:val="28"/>
+          <w:shd w:fill="auto" w:val="clear"/>
+        </w:rPr>
+      </w:pPr>
+      <w:hyperlink xmlns:r="http://schemas.openxmlformats.org/officeDocument/2006/relationships" r:id="docRId21">
+        <w:r>
+          <w:rPr>
+            <w:rFonts w:ascii="Calibri" w:hAnsi="Calibri" w:cs="Calibri" w:eastAsia="Calibri"/>
+            <w:color w:val="C0504D"/>
+            <w:spacing w:val="0"/>
+            <w:position w:val="0"/>
+            <w:sz w:val="28"/>
+            <w:u w:val="single"/>
+            <w:shd w:fill="auto" w:val="clear"/>
+          </w:rPr>
+          <w:t xml:space="preserve">https://developer.mozilla.org/en-US/docs/Learn/Server-side/Express_Nodejs/routes</w:t>
+        </w:r>
+      </w:hyperlink>
     </w:p>
     <w:p>
       <w:pPr>
